--- a/Template/Mẫu 33. Văn bản đề nghị mở BLBH PO.docx
+++ b/Template/Mẫu 33. Văn bản đề nghị mở BLBH PO.docx
@@ -1,6 +1,6 @@
 
 <file path=word/document.xml><?xml version="1.0" encoding="utf-8"?>
-<w:document xmlns:wpc="http://schemas.microsoft.com/office/word/2010/wordprocessingCanvas" xmlns:cx="http://schemas.microsoft.com/office/drawing/2014/chartex" xmlns:mc="http://schemas.openxmlformats.org/markup-compatibility/2006" xmlns:o="urn:schemas-microsoft-com:office:office" xmlns:r="http://schemas.openxmlformats.org/officeDocument/2006/relationships" xmlns:m="http://schemas.openxmlformats.org/officeDocument/2006/math" xmlns:v="urn:schemas-microsoft-com:vml" xmlns:wp14="http://schemas.microsoft.com/office/word/2010/wordprocessingDrawing" xmlns:wp="http://schemas.openxmlformats.org/drawingml/2006/wordprocessingDrawing" xmlns:w10="urn:schemas-microsoft-com:office:word" xmlns:w="http://schemas.openxmlformats.org/wordprocessingml/2006/main" xmlns:w14="http://schemas.microsoft.com/office/word/2010/wordml" xmlns:w15="http://schemas.microsoft.com/office/word/2012/wordml" xmlns:w16se="http://schemas.microsoft.com/office/word/2015/wordml/symex" xmlns:wpg="http://schemas.microsoft.com/office/word/2010/wordprocessingGroup" xmlns:wpi="http://schemas.microsoft.com/office/word/2010/wordprocessingInk" xmlns:wne="http://schemas.microsoft.com/office/word/2006/wordml" xmlns:wps="http://schemas.microsoft.com/office/word/2010/wordprocessingShape" mc:Ignorable="w14 w15 w16se wp14">
+<w:document xmlns:wpc="http://schemas.microsoft.com/office/word/2010/wordprocessingCanvas" xmlns:cx="http://schemas.microsoft.com/office/drawing/2014/chartex" xmlns:cx1="http://schemas.microsoft.com/office/drawing/2015/9/8/chartex" xmlns:cx2="http://schemas.microsoft.com/office/drawing/2015/10/21/chartex" xmlns:cx3="http://schemas.microsoft.com/office/drawing/2016/5/9/chartex" xmlns:cx4="http://schemas.microsoft.com/office/drawing/2016/5/10/chartex" xmlns:cx5="http://schemas.microsoft.com/office/drawing/2016/5/11/chartex" xmlns:cx6="http://schemas.microsoft.com/office/drawing/2016/5/12/chartex" xmlns:cx7="http://schemas.microsoft.com/office/drawing/2016/5/13/chartex" xmlns:cx8="http://schemas.microsoft.com/office/drawing/2016/5/14/chartex" xmlns:mc="http://schemas.openxmlformats.org/markup-compatibility/2006" xmlns:aink="http://schemas.microsoft.com/office/drawing/2016/ink" xmlns:am3d="http://schemas.microsoft.com/office/drawing/2017/model3d" xmlns:o="urn:schemas-microsoft-com:office:office" xmlns:oel="http://schemas.microsoft.com/office/2019/extlst" xmlns:r="http://schemas.openxmlformats.org/officeDocument/2006/relationships" xmlns:m="http://schemas.openxmlformats.org/officeDocument/2006/math" xmlns:v="urn:schemas-microsoft-com:vml" xmlns:wp14="http://schemas.microsoft.com/office/word/2010/wordprocessingDrawing" xmlns:wp="http://schemas.openxmlformats.org/drawingml/2006/wordprocessingDrawing" xmlns:w10="urn:schemas-microsoft-com:office:word" xmlns:w="http://schemas.openxmlformats.org/wordprocessingml/2006/main" xmlns:w14="http://schemas.microsoft.com/office/word/2010/wordml" xmlns:w15="http://schemas.microsoft.com/office/word/2012/wordml" xmlns:w16cex="http://schemas.microsoft.com/office/word/2018/wordml/cex" xmlns:w16cid="http://schemas.microsoft.com/office/word/2016/wordml/cid" xmlns:w16="http://schemas.microsoft.com/office/word/2018/wordml" xmlns:w16sdtdh="http://schemas.microsoft.com/office/word/2020/wordml/sdtdatahash" xmlns:w16se="http://schemas.microsoft.com/office/word/2015/wordml/symex" xmlns:wpg="http://schemas.microsoft.com/office/word/2010/wordprocessingGroup" xmlns:wpi="http://schemas.microsoft.com/office/word/2010/wordprocessingInk" xmlns:wne="http://schemas.microsoft.com/office/word/2006/wordml" xmlns:wps="http://schemas.microsoft.com/office/word/2010/wordprocessingShape" mc:Ignorable="w14 w15 w16se w16cid w16 w16cex w16sdtdh wp14">
   <w:body>
     <w:p>
       <w:pPr>
@@ -65,10 +65,10 @@
         <w:tblLook w:val="04A0" w:firstRow="1" w:lastRow="0" w:firstColumn="1" w:lastColumn="0" w:noHBand="0" w:noVBand="1"/>
       </w:tblPr>
       <w:tblGrid>
-        <w:gridCol w:w="1384"/>
-        <w:gridCol w:w="284"/>
-        <w:gridCol w:w="5190"/>
-        <w:gridCol w:w="2970"/>
+        <w:gridCol w:w="1329"/>
+        <w:gridCol w:w="283"/>
+        <w:gridCol w:w="2757"/>
+        <w:gridCol w:w="5459"/>
       </w:tblGrid>
       <w:tr>
         <w:tc>
@@ -135,8 +135,49 @@
                 <w:rFonts w:ascii="Times New Roman" w:hAnsi="Times New Roman"/>
                 <w:szCs w:val="24"/>
               </w:rPr>
-              <w:t>TBDT. Vũ Thiện Nhượng</w:t>
-            </w:r>
+              <w:t xml:space="preserve">TBDT. </w:t>
+            </w:r>
+            <w:proofErr w:type="spellStart"/>
+            <w:r>
+              <w:rPr>
+                <w:rFonts w:ascii="Times New Roman" w:hAnsi="Times New Roman"/>
+                <w:szCs w:val="24"/>
+              </w:rPr>
+              <w:t>Vũ</w:t>
+            </w:r>
+            <w:proofErr w:type="spellEnd"/>
+            <w:r>
+              <w:rPr>
+                <w:rFonts w:ascii="Times New Roman" w:hAnsi="Times New Roman"/>
+                <w:szCs w:val="24"/>
+              </w:rPr>
+              <w:t xml:space="preserve"> </w:t>
+            </w:r>
+            <w:proofErr w:type="spellStart"/>
+            <w:r>
+              <w:rPr>
+                <w:rFonts w:ascii="Times New Roman" w:hAnsi="Times New Roman"/>
+                <w:szCs w:val="24"/>
+              </w:rPr>
+              <w:t>Tuấn</w:t>
+            </w:r>
+            <w:proofErr w:type="spellEnd"/>
+            <w:r>
+              <w:rPr>
+                <w:rFonts w:ascii="Times New Roman" w:hAnsi="Times New Roman"/>
+                <w:szCs w:val="24"/>
+              </w:rPr>
+              <w:t xml:space="preserve"> </w:t>
+            </w:r>
+            <w:proofErr w:type="spellStart"/>
+            <w:r>
+              <w:rPr>
+                <w:rFonts w:ascii="Times New Roman" w:hAnsi="Times New Roman"/>
+                <w:szCs w:val="24"/>
+              </w:rPr>
+              <w:t>Khanh</w:t>
+            </w:r>
+            <w:proofErr w:type="spellEnd"/>
           </w:p>
         </w:tc>
         <w:tc>
@@ -151,12 +192,44 @@
                 <w:szCs w:val="24"/>
               </w:rPr>
             </w:pPr>
-            <w:r>
-              <w:rPr>
-                <w:rFonts w:ascii="Times New Roman" w:hAnsi="Times New Roman"/>
-                <w:szCs w:val="24"/>
-              </w:rPr>
-              <w:t>Date:      /     /2020</w:t>
+            <w:proofErr w:type="gramStart"/>
+            <w:r>
+              <w:rPr>
+                <w:rFonts w:ascii="Times New Roman" w:hAnsi="Times New Roman"/>
+                <w:szCs w:val="24"/>
+              </w:rPr>
+              <w:t>Date:</w:t>
+            </w:r>
+            <w:proofErr w:type="gramEnd"/>
+            <w:r>
+              <w:rPr>
+                <w:rFonts w:ascii="Times New Roman" w:hAnsi="Times New Roman"/>
+                <w:szCs w:val="24"/>
+              </w:rPr>
+              <w:t xml:space="preserve"> </w:t>
+            </w:r>
+            <w:r>
+              <w:rPr>
+                <w:rFonts w:ascii="Times New Roman" w:hAnsi="Times New Roman"/>
+                <w:szCs w:val="24"/>
+              </w:rPr>
+              <w:t>&lt;</w:t>
+            </w:r>
+            <w:proofErr w:type="spellStart"/>
+            <w:r>
+              <w:rPr>
+                <w:rFonts w:ascii="Times New Roman" w:hAnsi="Times New Roman"/>
+                <w:szCs w:val="24"/>
+              </w:rPr>
+              <w:t>POReportOfAcceptanceAndHandlingOfGoodsDate</w:t>
+            </w:r>
+            <w:proofErr w:type="spellEnd"/>
+            <w:r>
+              <w:rPr>
+                <w:rFonts w:ascii="Times New Roman" w:hAnsi="Times New Roman"/>
+                <w:szCs w:val="24"/>
+              </w:rPr>
+              <w:t>&gt;</w:t>
             </w:r>
           </w:p>
         </w:tc>
@@ -288,7 +361,39 @@
                 <w:rFonts w:ascii="Times New Roman" w:hAnsi="Times New Roman"/>
                 <w:szCs w:val="24"/>
               </w:rPr>
-              <w:t>TBTCKT. Phạm Thị Kim Dung</w:t>
+              <w:t xml:space="preserve">TBTCKT. </w:t>
+            </w:r>
+            <w:proofErr w:type="spellStart"/>
+            <w:r>
+              <w:rPr>
+                <w:rFonts w:ascii="Times New Roman" w:hAnsi="Times New Roman"/>
+                <w:szCs w:val="24"/>
+              </w:rPr>
+              <w:t>Phạm</w:t>
+            </w:r>
+            <w:proofErr w:type="spellEnd"/>
+            <w:r>
+              <w:rPr>
+                <w:rFonts w:ascii="Times New Roman" w:hAnsi="Times New Roman"/>
+                <w:szCs w:val="24"/>
+              </w:rPr>
+              <w:t xml:space="preserve"> </w:t>
+            </w:r>
+            <w:proofErr w:type="spellStart"/>
+            <w:r>
+              <w:rPr>
+                <w:rFonts w:ascii="Times New Roman" w:hAnsi="Times New Roman"/>
+                <w:szCs w:val="24"/>
+              </w:rPr>
+              <w:t>Thị</w:t>
+            </w:r>
+            <w:proofErr w:type="spellEnd"/>
+            <w:r>
+              <w:rPr>
+                <w:rFonts w:ascii="Times New Roman" w:hAnsi="Times New Roman"/>
+                <w:szCs w:val="24"/>
+              </w:rPr>
+              <w:t xml:space="preserve"> Kim Dung</w:t>
             </w:r>
           </w:p>
         </w:tc>
@@ -304,12 +409,30 @@
                 <w:szCs w:val="24"/>
               </w:rPr>
             </w:pPr>
-            <w:r>
-              <w:rPr>
-                <w:rFonts w:ascii="Times New Roman" w:hAnsi="Times New Roman"/>
-                <w:szCs w:val="24"/>
-              </w:rPr>
-              <w:t xml:space="preserve">Ref.: </w:t>
+            <w:proofErr w:type="spellStart"/>
+            <w:r>
+              <w:rPr>
+                <w:rFonts w:ascii="Times New Roman" w:hAnsi="Times New Roman"/>
+                <w:szCs w:val="24"/>
+              </w:rPr>
+              <w:t>Ref</w:t>
+            </w:r>
+            <w:proofErr w:type="spellEnd"/>
+            <w:proofErr w:type="gramStart"/>
+            <w:r>
+              <w:rPr>
+                <w:rFonts w:ascii="Times New Roman" w:hAnsi="Times New Roman"/>
+                <w:szCs w:val="24"/>
+              </w:rPr>
+              <w:t>.:</w:t>
+            </w:r>
+            <w:proofErr w:type="gramEnd"/>
+            <w:r>
+              <w:rPr>
+                <w:rFonts w:ascii="Times New Roman" w:hAnsi="Times New Roman"/>
+                <w:szCs w:val="24"/>
+              </w:rPr>
+              <w:t xml:space="preserve"> </w:t>
             </w:r>
             <w:r>
               <w:rPr>
@@ -456,8 +579,81 @@
                 <w:rFonts w:ascii="Times New Roman" w:hAnsi="Times New Roman"/>
                 <w:szCs w:val="24"/>
               </w:rPr>
-              <w:t xml:space="preserve"> TGĐ. Nguyễn Văn Nam, PTGĐ. Vũ Tuấn Khanh</w:t>
-            </w:r>
+              <w:t xml:space="preserve"> TGĐ. </w:t>
+            </w:r>
+            <w:proofErr w:type="spellStart"/>
+            <w:r>
+              <w:rPr>
+                <w:rFonts w:ascii="Times New Roman" w:hAnsi="Times New Roman"/>
+                <w:szCs w:val="24"/>
+              </w:rPr>
+              <w:t>Nguyễn</w:t>
+            </w:r>
+            <w:proofErr w:type="spellEnd"/>
+            <w:r>
+              <w:rPr>
+                <w:rFonts w:ascii="Times New Roman" w:hAnsi="Times New Roman"/>
+                <w:szCs w:val="24"/>
+              </w:rPr>
+              <w:t xml:space="preserve"> </w:t>
+            </w:r>
+            <w:proofErr w:type="spellStart"/>
+            <w:r>
+              <w:rPr>
+                <w:rFonts w:ascii="Times New Roman" w:hAnsi="Times New Roman"/>
+                <w:szCs w:val="24"/>
+              </w:rPr>
+              <w:t>Văn</w:t>
+            </w:r>
+            <w:proofErr w:type="spellEnd"/>
+            <w:r>
+              <w:rPr>
+                <w:rFonts w:ascii="Times New Roman" w:hAnsi="Times New Roman"/>
+                <w:szCs w:val="24"/>
+              </w:rPr>
+              <w:t xml:space="preserve"> Nam, PTGĐ. </w:t>
+            </w:r>
+            <w:proofErr w:type="spellStart"/>
+            <w:r>
+              <w:rPr>
+                <w:rFonts w:ascii="Times New Roman" w:hAnsi="Times New Roman"/>
+                <w:szCs w:val="24"/>
+              </w:rPr>
+              <w:t>Vũ</w:t>
+            </w:r>
+            <w:proofErr w:type="spellEnd"/>
+            <w:r>
+              <w:rPr>
+                <w:rFonts w:ascii="Times New Roman" w:hAnsi="Times New Roman"/>
+                <w:szCs w:val="24"/>
+              </w:rPr>
+              <w:t xml:space="preserve"> </w:t>
+            </w:r>
+            <w:proofErr w:type="spellStart"/>
+            <w:r>
+              <w:rPr>
+                <w:rFonts w:ascii="Times New Roman" w:hAnsi="Times New Roman"/>
+                <w:szCs w:val="24"/>
+              </w:rPr>
+              <w:t>Tuấn</w:t>
+            </w:r>
+            <w:proofErr w:type="spellEnd"/>
+            <w:r>
+              <w:rPr>
+                <w:rFonts w:ascii="Times New Roman" w:hAnsi="Times New Roman"/>
+                <w:szCs w:val="24"/>
+              </w:rPr>
+              <w:t xml:space="preserve"> </w:t>
+            </w:r>
+            <w:proofErr w:type="spellStart"/>
+            <w:r>
+              <w:rPr>
+                <w:rFonts w:ascii="Times New Roman" w:hAnsi="Times New Roman"/>
+                <w:szCs w:val="24"/>
+              </w:rPr>
+              <w:t>Khanh</w:t>
+            </w:r>
+            <w:proofErr w:type="spellEnd"/>
           </w:p>
         </w:tc>
         <w:tc>
@@ -472,19 +668,46 @@
                 <w:szCs w:val="24"/>
               </w:rPr>
             </w:pPr>
-            <w:r>
-              <w:rPr>
-                <w:rFonts w:ascii="Times New Roman" w:hAnsi="Times New Roman"/>
-                <w:szCs w:val="24"/>
-              </w:rPr>
-              <w:t>No.of page (incl.</w:t>
-            </w:r>
-            <w:r>
-              <w:rPr>
-                <w:rFonts w:ascii="Times New Roman" w:hAnsi="Times New Roman"/>
-                <w:szCs w:val="24"/>
-              </w:rPr>
-              <w:t>this page):</w:t>
+            <w:proofErr w:type="spellStart"/>
+            <w:proofErr w:type="gramStart"/>
+            <w:r>
+              <w:rPr>
+                <w:rFonts w:ascii="Times New Roman" w:hAnsi="Times New Roman"/>
+                <w:szCs w:val="24"/>
+              </w:rPr>
+              <w:t>No.of</w:t>
+            </w:r>
+            <w:proofErr w:type="spellEnd"/>
+            <w:proofErr w:type="gramEnd"/>
+            <w:r>
+              <w:rPr>
+                <w:rFonts w:ascii="Times New Roman" w:hAnsi="Times New Roman"/>
+                <w:szCs w:val="24"/>
+              </w:rPr>
+              <w:t xml:space="preserve"> page (</w:t>
+            </w:r>
+            <w:proofErr w:type="spellStart"/>
+            <w:r>
+              <w:rPr>
+                <w:rFonts w:ascii="Times New Roman" w:hAnsi="Times New Roman"/>
+                <w:szCs w:val="24"/>
+              </w:rPr>
+              <w:t>incl.</w:t>
+            </w:r>
+            <w:r>
+              <w:rPr>
+                <w:rFonts w:ascii="Times New Roman" w:hAnsi="Times New Roman"/>
+                <w:szCs w:val="24"/>
+              </w:rPr>
+              <w:t>this</w:t>
+            </w:r>
+            <w:proofErr w:type="spellEnd"/>
+            <w:r>
+              <w:rPr>
+                <w:rFonts w:ascii="Times New Roman" w:hAnsi="Times New Roman"/>
+                <w:szCs w:val="24"/>
+              </w:rPr>
+              <w:t xml:space="preserve"> page):</w:t>
             </w:r>
             <w:r>
               <w:rPr>
@@ -628,13 +851,149 @@
                 <w:szCs w:val="24"/>
               </w:rPr>
             </w:pPr>
-            <w:r>
-              <w:rPr>
-                <w:rFonts w:ascii="Times New Roman" w:hAnsi="Times New Roman"/>
-                <w:b/>
-                <w:szCs w:val="24"/>
-              </w:rPr>
-              <w:t xml:space="preserve">Đề nghị bảo lãnh bảo hành hợp đồng </w:t>
+            <w:proofErr w:type="spellStart"/>
+            <w:r>
+              <w:rPr>
+                <w:rFonts w:ascii="Times New Roman" w:hAnsi="Times New Roman"/>
+                <w:b/>
+                <w:szCs w:val="24"/>
+              </w:rPr>
+              <w:t>Đề</w:t>
+            </w:r>
+            <w:proofErr w:type="spellEnd"/>
+            <w:r>
+              <w:rPr>
+                <w:rFonts w:ascii="Times New Roman" w:hAnsi="Times New Roman"/>
+                <w:b/>
+                <w:szCs w:val="24"/>
+              </w:rPr>
+              <w:t xml:space="preserve"> </w:t>
+            </w:r>
+            <w:proofErr w:type="spellStart"/>
+            <w:r>
+              <w:rPr>
+                <w:rFonts w:ascii="Times New Roman" w:hAnsi="Times New Roman"/>
+                <w:b/>
+                <w:szCs w:val="24"/>
+              </w:rPr>
+              <w:t>nghị</w:t>
+            </w:r>
+            <w:proofErr w:type="spellEnd"/>
+            <w:r>
+              <w:rPr>
+                <w:rFonts w:ascii="Times New Roman" w:hAnsi="Times New Roman"/>
+                <w:b/>
+                <w:szCs w:val="24"/>
+              </w:rPr>
+              <w:t xml:space="preserve"> </w:t>
+            </w:r>
+            <w:proofErr w:type="spellStart"/>
+            <w:r>
+              <w:rPr>
+                <w:rFonts w:ascii="Times New Roman" w:hAnsi="Times New Roman"/>
+                <w:b/>
+                <w:szCs w:val="24"/>
+              </w:rPr>
+              <w:t>bảo</w:t>
+            </w:r>
+            <w:proofErr w:type="spellEnd"/>
+            <w:r>
+              <w:rPr>
+                <w:rFonts w:ascii="Times New Roman" w:hAnsi="Times New Roman"/>
+                <w:b/>
+                <w:szCs w:val="24"/>
+              </w:rPr>
+              <w:t xml:space="preserve"> </w:t>
+            </w:r>
+            <w:proofErr w:type="spellStart"/>
+            <w:r>
+              <w:rPr>
+                <w:rFonts w:ascii="Times New Roman" w:hAnsi="Times New Roman"/>
+                <w:b/>
+                <w:szCs w:val="24"/>
+              </w:rPr>
+              <w:t>lãnh</w:t>
+            </w:r>
+            <w:proofErr w:type="spellEnd"/>
+            <w:r>
+              <w:rPr>
+                <w:rFonts w:ascii="Times New Roman" w:hAnsi="Times New Roman"/>
+                <w:b/>
+                <w:szCs w:val="24"/>
+              </w:rPr>
+              <w:t xml:space="preserve"> </w:t>
+            </w:r>
+            <w:proofErr w:type="spellStart"/>
+            <w:r>
+              <w:rPr>
+                <w:rFonts w:ascii="Times New Roman" w:hAnsi="Times New Roman"/>
+                <w:b/>
+                <w:szCs w:val="24"/>
+              </w:rPr>
+              <w:t>bảo</w:t>
+            </w:r>
+            <w:proofErr w:type="spellEnd"/>
+            <w:r>
+              <w:rPr>
+                <w:rFonts w:ascii="Times New Roman" w:hAnsi="Times New Roman"/>
+                <w:b/>
+                <w:szCs w:val="24"/>
+              </w:rPr>
+              <w:t xml:space="preserve"> </w:t>
+            </w:r>
+            <w:proofErr w:type="spellStart"/>
+            <w:r>
+              <w:rPr>
+                <w:rFonts w:ascii="Times New Roman" w:hAnsi="Times New Roman"/>
+                <w:b/>
+                <w:szCs w:val="24"/>
+              </w:rPr>
+              <w:t>hành</w:t>
+            </w:r>
+            <w:proofErr w:type="spellEnd"/>
+            <w:r>
+              <w:rPr>
+                <w:rFonts w:ascii="Times New Roman" w:hAnsi="Times New Roman"/>
+                <w:b/>
+                <w:szCs w:val="24"/>
+              </w:rPr>
+              <w:t xml:space="preserve"> </w:t>
+            </w:r>
+            <w:proofErr w:type="spellStart"/>
+            <w:r>
+              <w:rPr>
+                <w:rFonts w:ascii="Times New Roman" w:hAnsi="Times New Roman"/>
+                <w:b/>
+                <w:szCs w:val="24"/>
+              </w:rPr>
+              <w:t>hợp</w:t>
+            </w:r>
+            <w:proofErr w:type="spellEnd"/>
+            <w:r>
+              <w:rPr>
+                <w:rFonts w:ascii="Times New Roman" w:hAnsi="Times New Roman"/>
+                <w:b/>
+                <w:szCs w:val="24"/>
+              </w:rPr>
+              <w:t xml:space="preserve"> </w:t>
+            </w:r>
+            <w:proofErr w:type="spellStart"/>
+            <w:r>
+              <w:rPr>
+                <w:rFonts w:ascii="Times New Roman" w:hAnsi="Times New Roman"/>
+                <w:b/>
+                <w:szCs w:val="24"/>
+              </w:rPr>
+              <w:t>đồng</w:t>
+            </w:r>
+            <w:proofErr w:type="spellEnd"/>
+            <w:r>
+              <w:rPr>
+                <w:rFonts w:ascii="Times New Roman" w:hAnsi="Times New Roman"/>
+                <w:b/>
+                <w:szCs w:val="24"/>
+              </w:rPr>
+              <w:t xml:space="preserve"> </w:t>
             </w:r>
             <w:r>
               <w:rPr>
@@ -643,15 +1002,51 @@
                 <w:noProof/>
                 <w:szCs w:val="24"/>
               </w:rPr>
-              <w:t>111-2020/CUVT-ANSV/ĐTRR-KHMS</w:t>
-            </w:r>
-            <w:r>
-              <w:rPr>
-                <w:rFonts w:ascii="Times New Roman" w:hAnsi="Times New Roman"/>
-                <w:b/>
-                <w:szCs w:val="24"/>
-              </w:rPr>
-              <w:t xml:space="preserve"> – Đơn hàng </w:t>
+              <w:t>&lt;ContractId&gt;</w:t>
+            </w:r>
+            <w:r>
+              <w:rPr>
+                <w:rFonts w:ascii="Times New Roman" w:hAnsi="Times New Roman"/>
+                <w:b/>
+                <w:szCs w:val="24"/>
+              </w:rPr>
+              <w:t xml:space="preserve"> – </w:t>
+            </w:r>
+            <w:proofErr w:type="spellStart"/>
+            <w:r>
+              <w:rPr>
+                <w:rFonts w:ascii="Times New Roman" w:hAnsi="Times New Roman"/>
+                <w:b/>
+                <w:szCs w:val="24"/>
+              </w:rPr>
+              <w:t>Đơn</w:t>
+            </w:r>
+            <w:proofErr w:type="spellEnd"/>
+            <w:r>
+              <w:rPr>
+                <w:rFonts w:ascii="Times New Roman" w:hAnsi="Times New Roman"/>
+                <w:b/>
+                <w:szCs w:val="24"/>
+              </w:rPr>
+              <w:t xml:space="preserve"> </w:t>
+            </w:r>
+            <w:proofErr w:type="spellStart"/>
+            <w:r>
+              <w:rPr>
+                <w:rFonts w:ascii="Times New Roman" w:hAnsi="Times New Roman"/>
+                <w:b/>
+                <w:szCs w:val="24"/>
+              </w:rPr>
+              <w:t>hàng</w:t>
+            </w:r>
+            <w:proofErr w:type="spellEnd"/>
+            <w:r>
+              <w:rPr>
+                <w:rFonts w:ascii="Times New Roman" w:hAnsi="Times New Roman"/>
+                <w:b/>
+                <w:szCs w:val="24"/>
+              </w:rPr>
+              <w:t xml:space="preserve"> </w:t>
             </w:r>
             <w:r>
               <w:rPr>
@@ -660,7 +1055,7 @@
                 <w:noProof/>
                 <w:szCs w:val="24"/>
               </w:rPr>
-              <w:t>PO1</w:t>
+              <w:t>&lt;POName&gt;</w:t>
             </w:r>
           </w:p>
         </w:tc>
@@ -786,14 +1181,62 @@
                 <w:szCs w:val="24"/>
               </w:rPr>
             </w:pPr>
-            <w:r>
-              <w:rPr>
-                <w:rFonts w:ascii="Times New Roman" w:hAnsi="Times New Roman"/>
-                <w:b/>
-                <w:szCs w:val="24"/>
-              </w:rPr>
-              <w:t>Hợp đồng số:</w:t>
-            </w:r>
+            <w:proofErr w:type="spellStart"/>
+            <w:r>
+              <w:rPr>
+                <w:rFonts w:ascii="Times New Roman" w:hAnsi="Times New Roman"/>
+                <w:b/>
+                <w:szCs w:val="24"/>
+              </w:rPr>
+              <w:t>Hợp</w:t>
+            </w:r>
+            <w:proofErr w:type="spellEnd"/>
+            <w:r>
+              <w:rPr>
+                <w:rFonts w:ascii="Times New Roman" w:hAnsi="Times New Roman"/>
+                <w:b/>
+                <w:szCs w:val="24"/>
+              </w:rPr>
+              <w:t xml:space="preserve"> </w:t>
+            </w:r>
+            <w:proofErr w:type="spellStart"/>
+            <w:r>
+              <w:rPr>
+                <w:rFonts w:ascii="Times New Roman" w:hAnsi="Times New Roman"/>
+                <w:b/>
+                <w:szCs w:val="24"/>
+              </w:rPr>
+              <w:t>đồng</w:t>
+            </w:r>
+            <w:proofErr w:type="spellEnd"/>
+            <w:r>
+              <w:rPr>
+                <w:rFonts w:ascii="Times New Roman" w:hAnsi="Times New Roman"/>
+                <w:b/>
+                <w:szCs w:val="24"/>
+              </w:rPr>
+              <w:t xml:space="preserve"> </w:t>
+            </w:r>
+            <w:proofErr w:type="spellStart"/>
+            <w:proofErr w:type="gramStart"/>
+            <w:r>
+              <w:rPr>
+                <w:rFonts w:ascii="Times New Roman" w:hAnsi="Times New Roman"/>
+                <w:b/>
+                <w:szCs w:val="24"/>
+              </w:rPr>
+              <w:t>số</w:t>
+            </w:r>
+            <w:proofErr w:type="spellEnd"/>
+            <w:r>
+              <w:rPr>
+                <w:rFonts w:ascii="Times New Roman" w:hAnsi="Times New Roman"/>
+                <w:b/>
+                <w:szCs w:val="24"/>
+              </w:rPr>
+              <w:t>:</w:t>
+            </w:r>
+            <w:proofErr w:type="gramEnd"/>
           </w:p>
           <w:p>
             <w:pPr>
@@ -829,7 +1272,7 @@
                 <w:noProof/>
                 <w:szCs w:val="24"/>
               </w:rPr>
-              <w:t>111-2020/CUVT-ANSV/ĐTRR-KHMS</w:t>
+              <w:t>&lt;ContractId&gt;</w:t>
             </w:r>
           </w:p>
         </w:tc>
@@ -855,14 +1298,44 @@
                 <w:szCs w:val="24"/>
               </w:rPr>
             </w:pPr>
-            <w:r>
-              <w:rPr>
-                <w:rFonts w:ascii="Times New Roman" w:hAnsi="Times New Roman"/>
-                <w:b/>
-                <w:szCs w:val="24"/>
-              </w:rPr>
-              <w:t>Gói thầu:</w:t>
-            </w:r>
+            <w:proofErr w:type="spellStart"/>
+            <w:r>
+              <w:rPr>
+                <w:rFonts w:ascii="Times New Roman" w:hAnsi="Times New Roman"/>
+                <w:b/>
+                <w:szCs w:val="24"/>
+              </w:rPr>
+              <w:t>Gói</w:t>
+            </w:r>
+            <w:proofErr w:type="spellEnd"/>
+            <w:r>
+              <w:rPr>
+                <w:rFonts w:ascii="Times New Roman" w:hAnsi="Times New Roman"/>
+                <w:b/>
+                <w:szCs w:val="24"/>
+              </w:rPr>
+              <w:t xml:space="preserve"> </w:t>
+            </w:r>
+            <w:proofErr w:type="spellStart"/>
+            <w:proofErr w:type="gramStart"/>
+            <w:r>
+              <w:rPr>
+                <w:rFonts w:ascii="Times New Roman" w:hAnsi="Times New Roman"/>
+                <w:b/>
+                <w:szCs w:val="24"/>
+              </w:rPr>
+              <w:t>thầu</w:t>
+            </w:r>
+            <w:proofErr w:type="spellEnd"/>
+            <w:r>
+              <w:rPr>
+                <w:rFonts w:ascii="Times New Roman" w:hAnsi="Times New Roman"/>
+                <w:b/>
+                <w:szCs w:val="24"/>
+              </w:rPr>
+              <w:t>:</w:t>
+            </w:r>
+            <w:proofErr w:type="gramEnd"/>
           </w:p>
         </w:tc>
         <w:tc>
@@ -884,7 +1357,7 @@
                 <w:szCs w:val="24"/>
                 <w:lang w:val="nl-BE"/>
               </w:rPr>
-              <w:t>Mua sắm thiết bị đầu cuối ONT loại (2FE/GE+WIFI singleband)</w:t>
+              <w:t>&lt;ContractName&gt;</w:t>
             </w:r>
           </w:p>
         </w:tc>
@@ -911,14 +1384,44 @@
                 <w:szCs w:val="24"/>
               </w:rPr>
             </w:pPr>
-            <w:r>
-              <w:rPr>
-                <w:rFonts w:ascii="Times New Roman" w:hAnsi="Times New Roman"/>
-                <w:b/>
-                <w:szCs w:val="24"/>
-              </w:rPr>
-              <w:t>Ngày ký:</w:t>
-            </w:r>
+            <w:proofErr w:type="spellStart"/>
+            <w:r>
+              <w:rPr>
+                <w:rFonts w:ascii="Times New Roman" w:hAnsi="Times New Roman"/>
+                <w:b/>
+                <w:szCs w:val="24"/>
+              </w:rPr>
+              <w:t>Ngày</w:t>
+            </w:r>
+            <w:proofErr w:type="spellEnd"/>
+            <w:r>
+              <w:rPr>
+                <w:rFonts w:ascii="Times New Roman" w:hAnsi="Times New Roman"/>
+                <w:b/>
+                <w:szCs w:val="24"/>
+              </w:rPr>
+              <w:t xml:space="preserve"> </w:t>
+            </w:r>
+            <w:proofErr w:type="spellStart"/>
+            <w:proofErr w:type="gramStart"/>
+            <w:r>
+              <w:rPr>
+                <w:rFonts w:ascii="Times New Roman" w:hAnsi="Times New Roman"/>
+                <w:b/>
+                <w:szCs w:val="24"/>
+              </w:rPr>
+              <w:t>ký</w:t>
+            </w:r>
+            <w:proofErr w:type="spellEnd"/>
+            <w:r>
+              <w:rPr>
+                <w:rFonts w:ascii="Times New Roman" w:hAnsi="Times New Roman"/>
+                <w:b/>
+                <w:szCs w:val="24"/>
+              </w:rPr>
+              <w:t>:</w:t>
+            </w:r>
+            <w:proofErr w:type="gramEnd"/>
           </w:p>
         </w:tc>
         <w:tc>
@@ -940,7 +1443,7 @@
                 <w:noProof/>
                 <w:szCs w:val="24"/>
               </w:rPr>
-              <w:t>13/08/2020</w:t>
+              <w:t>&lt;ContractCreatedDate&gt;</w:t>
             </w:r>
           </w:p>
         </w:tc>
@@ -967,14 +1470,44 @@
                 <w:szCs w:val="24"/>
               </w:rPr>
             </w:pPr>
-            <w:r>
-              <w:rPr>
-                <w:rFonts w:ascii="Times New Roman" w:hAnsi="Times New Roman"/>
-                <w:b/>
-                <w:szCs w:val="24"/>
-              </w:rPr>
-              <w:t>Khách hàng:</w:t>
-            </w:r>
+            <w:proofErr w:type="spellStart"/>
+            <w:r>
+              <w:rPr>
+                <w:rFonts w:ascii="Times New Roman" w:hAnsi="Times New Roman"/>
+                <w:b/>
+                <w:szCs w:val="24"/>
+              </w:rPr>
+              <w:t>Khách</w:t>
+            </w:r>
+            <w:proofErr w:type="spellEnd"/>
+            <w:r>
+              <w:rPr>
+                <w:rFonts w:ascii="Times New Roman" w:hAnsi="Times New Roman"/>
+                <w:b/>
+                <w:szCs w:val="24"/>
+              </w:rPr>
+              <w:t xml:space="preserve"> </w:t>
+            </w:r>
+            <w:proofErr w:type="spellStart"/>
+            <w:proofErr w:type="gramStart"/>
+            <w:r>
+              <w:rPr>
+                <w:rFonts w:ascii="Times New Roman" w:hAnsi="Times New Roman"/>
+                <w:b/>
+                <w:szCs w:val="24"/>
+              </w:rPr>
+              <w:t>hàng</w:t>
+            </w:r>
+            <w:proofErr w:type="spellEnd"/>
+            <w:r>
+              <w:rPr>
+                <w:rFonts w:ascii="Times New Roman" w:hAnsi="Times New Roman"/>
+                <w:b/>
+                <w:szCs w:val="24"/>
+              </w:rPr>
+              <w:t>:</w:t>
+            </w:r>
+            <w:proofErr w:type="gramEnd"/>
           </w:p>
         </w:tc>
         <w:tc>
@@ -995,7 +1528,7 @@
                 <w:noProof/>
                 <w:szCs w:val="24"/>
               </w:rPr>
-              <w:t>Trung tâm Cung ứng Vật tư -Viễn thông TP. Hồ Chí Minh</w:t>
+              <w:t>&lt;SiteName&gt;</w:t>
             </w:r>
           </w:p>
         </w:tc>
@@ -1022,13 +1555,87 @@
                 <w:szCs w:val="24"/>
               </w:rPr>
             </w:pPr>
-            <w:r>
-              <w:rPr>
-                <w:rFonts w:ascii="Times New Roman" w:hAnsi="Times New Roman"/>
-                <w:b/>
-                <w:szCs w:val="24"/>
-              </w:rPr>
-              <w:t xml:space="preserve">Bảo lãnh bảo hành:                   </w:t>
+            <w:proofErr w:type="spellStart"/>
+            <w:r>
+              <w:rPr>
+                <w:rFonts w:ascii="Times New Roman" w:hAnsi="Times New Roman"/>
+                <w:b/>
+                <w:szCs w:val="24"/>
+              </w:rPr>
+              <w:t>Bảo</w:t>
+            </w:r>
+            <w:proofErr w:type="spellEnd"/>
+            <w:r>
+              <w:rPr>
+                <w:rFonts w:ascii="Times New Roman" w:hAnsi="Times New Roman"/>
+                <w:b/>
+                <w:szCs w:val="24"/>
+              </w:rPr>
+              <w:t xml:space="preserve"> </w:t>
+            </w:r>
+            <w:proofErr w:type="spellStart"/>
+            <w:r>
+              <w:rPr>
+                <w:rFonts w:ascii="Times New Roman" w:hAnsi="Times New Roman"/>
+                <w:b/>
+                <w:szCs w:val="24"/>
+              </w:rPr>
+              <w:t>lãnh</w:t>
+            </w:r>
+            <w:proofErr w:type="spellEnd"/>
+            <w:r>
+              <w:rPr>
+                <w:rFonts w:ascii="Times New Roman" w:hAnsi="Times New Roman"/>
+                <w:b/>
+                <w:szCs w:val="24"/>
+              </w:rPr>
+              <w:t xml:space="preserve"> </w:t>
+            </w:r>
+            <w:proofErr w:type="spellStart"/>
+            <w:r>
+              <w:rPr>
+                <w:rFonts w:ascii="Times New Roman" w:hAnsi="Times New Roman"/>
+                <w:b/>
+                <w:szCs w:val="24"/>
+              </w:rPr>
+              <w:t>bảo</w:t>
+            </w:r>
+            <w:proofErr w:type="spellEnd"/>
+            <w:r>
+              <w:rPr>
+                <w:rFonts w:ascii="Times New Roman" w:hAnsi="Times New Roman"/>
+                <w:b/>
+                <w:szCs w:val="24"/>
+              </w:rPr>
+              <w:t xml:space="preserve"> </w:t>
+            </w:r>
+            <w:proofErr w:type="spellStart"/>
+            <w:proofErr w:type="gramStart"/>
+            <w:r>
+              <w:rPr>
+                <w:rFonts w:ascii="Times New Roman" w:hAnsi="Times New Roman"/>
+                <w:b/>
+                <w:szCs w:val="24"/>
+              </w:rPr>
+              <w:t>hành</w:t>
+            </w:r>
+            <w:proofErr w:type="spellEnd"/>
+            <w:r>
+              <w:rPr>
+                <w:rFonts w:ascii="Times New Roman" w:hAnsi="Times New Roman"/>
+                <w:b/>
+                <w:szCs w:val="24"/>
+              </w:rPr>
+              <w:t>:</w:t>
+            </w:r>
+            <w:proofErr w:type="gramEnd"/>
+            <w:r>
+              <w:rPr>
+                <w:rFonts w:ascii="Times New Roman" w:hAnsi="Times New Roman"/>
+                <w:b/>
+                <w:szCs w:val="24"/>
+              </w:rPr>
+              <w:t xml:space="preserve">                   </w:t>
             </w:r>
           </w:p>
         </w:tc>
@@ -1050,7 +1657,23 @@
                 <w:noProof/>
                 <w:szCs w:val="24"/>
               </w:rPr>
-              <w:t>5% giá trị Đơn đặt hàng tương ứng theo điều 25.2 - Điều kiện cụ thể của hợp đồng</w:t>
+              <w:t xml:space="preserve">5% giá trị Đơn đặt hàng tương ứng theo </w:t>
+            </w:r>
+            <w:r>
+              <w:rPr>
+                <w:rFonts w:ascii="Times New Roman" w:hAnsi="Times New Roman"/>
+                <w:noProof/>
+                <w:szCs w:val="24"/>
+              </w:rPr>
+              <w:t>đ</w:t>
+            </w:r>
+            <w:r>
+              <w:rPr>
+                <w:rFonts w:ascii="Times New Roman" w:hAnsi="Times New Roman"/>
+                <w:noProof/>
+                <w:szCs w:val="24"/>
+              </w:rPr>
+              <w:t>iều kiện cụ thể của hợp đồng</w:t>
             </w:r>
           </w:p>
           <w:p>
@@ -1066,7 +1689,199 @@
                 <w:rFonts w:ascii="Times New Roman" w:hAnsi="Times New Roman"/>
                 <w:szCs w:val="24"/>
               </w:rPr>
-              <w:t xml:space="preserve">(Đính kèm biên bản nghiệm thu bàn giao hàng hóa ký ngày </w:t>
+              <w:t>(</w:t>
+            </w:r>
+            <w:proofErr w:type="spellStart"/>
+            <w:r>
+              <w:rPr>
+                <w:rFonts w:ascii="Times New Roman" w:hAnsi="Times New Roman"/>
+                <w:szCs w:val="24"/>
+              </w:rPr>
+              <w:t>Đính</w:t>
+            </w:r>
+            <w:proofErr w:type="spellEnd"/>
+            <w:r>
+              <w:rPr>
+                <w:rFonts w:ascii="Times New Roman" w:hAnsi="Times New Roman"/>
+                <w:szCs w:val="24"/>
+              </w:rPr>
+              <w:t xml:space="preserve"> </w:t>
+            </w:r>
+            <w:proofErr w:type="spellStart"/>
+            <w:r>
+              <w:rPr>
+                <w:rFonts w:ascii="Times New Roman" w:hAnsi="Times New Roman"/>
+                <w:szCs w:val="24"/>
+              </w:rPr>
+              <w:t>kèm</w:t>
+            </w:r>
+            <w:proofErr w:type="spellEnd"/>
+            <w:r>
+              <w:rPr>
+                <w:rFonts w:ascii="Times New Roman" w:hAnsi="Times New Roman"/>
+                <w:szCs w:val="24"/>
+              </w:rPr>
+              <w:t xml:space="preserve"> </w:t>
+            </w:r>
+            <w:proofErr w:type="spellStart"/>
+            <w:r>
+              <w:rPr>
+                <w:rFonts w:ascii="Times New Roman" w:hAnsi="Times New Roman"/>
+                <w:szCs w:val="24"/>
+              </w:rPr>
+              <w:t>biên</w:t>
+            </w:r>
+            <w:proofErr w:type="spellEnd"/>
+            <w:r>
+              <w:rPr>
+                <w:rFonts w:ascii="Times New Roman" w:hAnsi="Times New Roman"/>
+                <w:szCs w:val="24"/>
+              </w:rPr>
+              <w:t xml:space="preserve"> </w:t>
+            </w:r>
+            <w:proofErr w:type="spellStart"/>
+            <w:r>
+              <w:rPr>
+                <w:rFonts w:ascii="Times New Roman" w:hAnsi="Times New Roman"/>
+                <w:szCs w:val="24"/>
+              </w:rPr>
+              <w:t>bản</w:t>
+            </w:r>
+            <w:proofErr w:type="spellEnd"/>
+            <w:r>
+              <w:rPr>
+                <w:rFonts w:ascii="Times New Roman" w:hAnsi="Times New Roman"/>
+                <w:szCs w:val="24"/>
+              </w:rPr>
+              <w:t xml:space="preserve"> </w:t>
+            </w:r>
+            <w:proofErr w:type="spellStart"/>
+            <w:r>
+              <w:rPr>
+                <w:rFonts w:ascii="Times New Roman" w:hAnsi="Times New Roman"/>
+                <w:szCs w:val="24"/>
+              </w:rPr>
+              <w:t>nghiệm</w:t>
+            </w:r>
+            <w:proofErr w:type="spellEnd"/>
+            <w:r>
+              <w:rPr>
+                <w:rFonts w:ascii="Times New Roman" w:hAnsi="Times New Roman"/>
+                <w:szCs w:val="24"/>
+              </w:rPr>
+              <w:t xml:space="preserve"> </w:t>
+            </w:r>
+            <w:proofErr w:type="spellStart"/>
+            <w:r>
+              <w:rPr>
+                <w:rFonts w:ascii="Times New Roman" w:hAnsi="Times New Roman"/>
+                <w:szCs w:val="24"/>
+              </w:rPr>
+              <w:t>thu</w:t>
+            </w:r>
+            <w:proofErr w:type="spellEnd"/>
+            <w:r>
+              <w:rPr>
+                <w:rFonts w:ascii="Times New Roman" w:hAnsi="Times New Roman"/>
+                <w:szCs w:val="24"/>
+              </w:rPr>
+              <w:t xml:space="preserve"> </w:t>
+            </w:r>
+            <w:proofErr w:type="spellStart"/>
+            <w:r>
+              <w:rPr>
+                <w:rFonts w:ascii="Times New Roman" w:hAnsi="Times New Roman"/>
+                <w:szCs w:val="24"/>
+              </w:rPr>
+              <w:t>bàn</w:t>
+            </w:r>
+            <w:proofErr w:type="spellEnd"/>
+            <w:r>
+              <w:rPr>
+                <w:rFonts w:ascii="Times New Roman" w:hAnsi="Times New Roman"/>
+                <w:szCs w:val="24"/>
+              </w:rPr>
+              <w:t xml:space="preserve"> </w:t>
+            </w:r>
+            <w:proofErr w:type="spellStart"/>
+            <w:r>
+              <w:rPr>
+                <w:rFonts w:ascii="Times New Roman" w:hAnsi="Times New Roman"/>
+                <w:szCs w:val="24"/>
+              </w:rPr>
+              <w:t>giao</w:t>
+            </w:r>
+            <w:proofErr w:type="spellEnd"/>
+            <w:r>
+              <w:rPr>
+                <w:rFonts w:ascii="Times New Roman" w:hAnsi="Times New Roman"/>
+                <w:szCs w:val="24"/>
+              </w:rPr>
+              <w:t xml:space="preserve"> </w:t>
+            </w:r>
+            <w:proofErr w:type="spellStart"/>
+            <w:r>
+              <w:rPr>
+                <w:rFonts w:ascii="Times New Roman" w:hAnsi="Times New Roman"/>
+                <w:szCs w:val="24"/>
+              </w:rPr>
+              <w:t>hàng</w:t>
+            </w:r>
+            <w:proofErr w:type="spellEnd"/>
+            <w:r>
+              <w:rPr>
+                <w:rFonts w:ascii="Times New Roman" w:hAnsi="Times New Roman"/>
+                <w:szCs w:val="24"/>
+              </w:rPr>
+              <w:t xml:space="preserve"> </w:t>
+            </w:r>
+            <w:proofErr w:type="spellStart"/>
+            <w:r>
+              <w:rPr>
+                <w:rFonts w:ascii="Times New Roman" w:hAnsi="Times New Roman"/>
+                <w:szCs w:val="24"/>
+              </w:rPr>
+              <w:t>hóa</w:t>
+            </w:r>
+            <w:proofErr w:type="spellEnd"/>
+            <w:r>
+              <w:rPr>
+                <w:rFonts w:ascii="Times New Roman" w:hAnsi="Times New Roman"/>
+                <w:szCs w:val="24"/>
+              </w:rPr>
+              <w:t xml:space="preserve"> </w:t>
+            </w:r>
+            <w:proofErr w:type="spellStart"/>
+            <w:r>
+              <w:rPr>
+                <w:rFonts w:ascii="Times New Roman" w:hAnsi="Times New Roman"/>
+                <w:szCs w:val="24"/>
+              </w:rPr>
+              <w:t>ký</w:t>
+            </w:r>
+            <w:proofErr w:type="spellEnd"/>
+            <w:r>
+              <w:rPr>
+                <w:rFonts w:ascii="Times New Roman" w:hAnsi="Times New Roman"/>
+                <w:szCs w:val="24"/>
+              </w:rPr>
+              <w:t xml:space="preserve"> </w:t>
+            </w:r>
+            <w:proofErr w:type="spellStart"/>
+            <w:r>
+              <w:rPr>
+                <w:rFonts w:ascii="Times New Roman" w:hAnsi="Times New Roman"/>
+                <w:szCs w:val="24"/>
+              </w:rPr>
+              <w:t>ngày</w:t>
+            </w:r>
+            <w:proofErr w:type="spellEnd"/>
+            <w:r>
+              <w:rPr>
+                <w:rFonts w:ascii="Times New Roman" w:hAnsi="Times New Roman"/>
+                <w:szCs w:val="24"/>
+              </w:rPr>
+              <w:t xml:space="preserve"> </w:t>
             </w:r>
             <w:r>
               <w:rPr>
@@ -1074,7 +1889,7 @@
                 <w:noProof/>
                 <w:szCs w:val="24"/>
               </w:rPr>
-              <w:t>18/11/2020</w:t>
+              <w:t>&lt;POReportOfAcceptanceAndHandlingOfGoodsDate&gt;</w:t>
             </w:r>
             <w:r>
               <w:rPr>
@@ -1117,14 +1932,107 @@
                 <w:szCs w:val="24"/>
               </w:rPr>
             </w:pPr>
-            <w:r>
-              <w:rPr>
-                <w:rFonts w:ascii="Times New Roman" w:hAnsi="Times New Roman"/>
-                <w:b/>
-                <w:szCs w:val="24"/>
-              </w:rPr>
-              <w:t>Ngày hiệu lực của bảo lãnh</w:t>
-            </w:r>
+            <w:proofErr w:type="spellStart"/>
+            <w:r>
+              <w:rPr>
+                <w:rFonts w:ascii="Times New Roman" w:hAnsi="Times New Roman"/>
+                <w:b/>
+                <w:szCs w:val="24"/>
+              </w:rPr>
+              <w:t>Ngày</w:t>
+            </w:r>
+            <w:proofErr w:type="spellEnd"/>
+            <w:r>
+              <w:rPr>
+                <w:rFonts w:ascii="Times New Roman" w:hAnsi="Times New Roman"/>
+                <w:b/>
+                <w:szCs w:val="24"/>
+              </w:rPr>
+              <w:t xml:space="preserve"> </w:t>
+            </w:r>
+            <w:proofErr w:type="spellStart"/>
+            <w:r>
+              <w:rPr>
+                <w:rFonts w:ascii="Times New Roman" w:hAnsi="Times New Roman"/>
+                <w:b/>
+                <w:szCs w:val="24"/>
+              </w:rPr>
+              <w:t>hiệu</w:t>
+            </w:r>
+            <w:proofErr w:type="spellEnd"/>
+            <w:r>
+              <w:rPr>
+                <w:rFonts w:ascii="Times New Roman" w:hAnsi="Times New Roman"/>
+                <w:b/>
+                <w:szCs w:val="24"/>
+              </w:rPr>
+              <w:t xml:space="preserve"> </w:t>
+            </w:r>
+            <w:proofErr w:type="spellStart"/>
+            <w:r>
+              <w:rPr>
+                <w:rFonts w:ascii="Times New Roman" w:hAnsi="Times New Roman"/>
+                <w:b/>
+                <w:szCs w:val="24"/>
+              </w:rPr>
+              <w:t>lực</w:t>
+            </w:r>
+            <w:proofErr w:type="spellEnd"/>
+            <w:r>
+              <w:rPr>
+                <w:rFonts w:ascii="Times New Roman" w:hAnsi="Times New Roman"/>
+                <w:b/>
+                <w:szCs w:val="24"/>
+              </w:rPr>
+              <w:t xml:space="preserve"> </w:t>
+            </w:r>
+            <w:proofErr w:type="spellStart"/>
+            <w:r>
+              <w:rPr>
+                <w:rFonts w:ascii="Times New Roman" w:hAnsi="Times New Roman"/>
+                <w:b/>
+                <w:szCs w:val="24"/>
+              </w:rPr>
+              <w:t>của</w:t>
+            </w:r>
+            <w:proofErr w:type="spellEnd"/>
+            <w:r>
+              <w:rPr>
+                <w:rFonts w:ascii="Times New Roman" w:hAnsi="Times New Roman"/>
+                <w:b/>
+                <w:szCs w:val="24"/>
+              </w:rPr>
+              <w:t xml:space="preserve"> </w:t>
+            </w:r>
+            <w:proofErr w:type="spellStart"/>
+            <w:r>
+              <w:rPr>
+                <w:rFonts w:ascii="Times New Roman" w:hAnsi="Times New Roman"/>
+                <w:b/>
+                <w:szCs w:val="24"/>
+              </w:rPr>
+              <w:t>bảo</w:t>
+            </w:r>
+            <w:proofErr w:type="spellEnd"/>
+            <w:r>
+              <w:rPr>
+                <w:rFonts w:ascii="Times New Roman" w:hAnsi="Times New Roman"/>
+                <w:b/>
+                <w:szCs w:val="24"/>
+              </w:rPr>
+              <w:t xml:space="preserve"> </w:t>
+            </w:r>
+            <w:proofErr w:type="spellStart"/>
+            <w:proofErr w:type="gramStart"/>
+            <w:r>
+              <w:rPr>
+                <w:rFonts w:ascii="Times New Roman" w:hAnsi="Times New Roman"/>
+                <w:b/>
+                <w:szCs w:val="24"/>
+              </w:rPr>
+              <w:t>lãnh</w:t>
+            </w:r>
+            <w:proofErr w:type="spellEnd"/>
             <w:r>
               <w:rPr>
                 <w:rFonts w:ascii="Times New Roman" w:hAnsi="Times New Roman"/>
@@ -1133,6 +2041,7 @@
               </w:rPr>
               <w:t>:</w:t>
             </w:r>
+            <w:proofErr w:type="gramEnd"/>
           </w:p>
         </w:tc>
         <w:tc>
@@ -1147,26 +2056,252 @@
                 <w:szCs w:val="24"/>
               </w:rPr>
             </w:pPr>
-            <w:r>
-              <w:rPr>
-                <w:rFonts w:ascii="Times New Roman" w:hAnsi="Times New Roman"/>
-                <w:szCs w:val="24"/>
-              </w:rPr>
-              <w:t>Kể từ ngày phát hành thư bảo lã</w:t>
-            </w:r>
-            <w:r>
-              <w:rPr>
-                <w:rFonts w:ascii="Times New Roman" w:hAnsi="Times New Roman"/>
-                <w:szCs w:val="24"/>
-              </w:rPr>
-              <w:t xml:space="preserve">nh nhưng không quá 15 ngày </w:t>
-            </w:r>
-            <w:r>
-              <w:rPr>
-                <w:rFonts w:ascii="Times New Roman" w:hAnsi="Times New Roman"/>
-                <w:szCs w:val="24"/>
-              </w:rPr>
-              <w:t xml:space="preserve">kể từ ngày </w:t>
+            <w:proofErr w:type="spellStart"/>
+            <w:r>
+              <w:rPr>
+                <w:rFonts w:ascii="Times New Roman" w:hAnsi="Times New Roman"/>
+                <w:szCs w:val="24"/>
+              </w:rPr>
+              <w:t>Kể</w:t>
+            </w:r>
+            <w:proofErr w:type="spellEnd"/>
+            <w:r>
+              <w:rPr>
+                <w:rFonts w:ascii="Times New Roman" w:hAnsi="Times New Roman"/>
+                <w:szCs w:val="24"/>
+              </w:rPr>
+              <w:t xml:space="preserve"> </w:t>
+            </w:r>
+            <w:proofErr w:type="spellStart"/>
+            <w:r>
+              <w:rPr>
+                <w:rFonts w:ascii="Times New Roman" w:hAnsi="Times New Roman"/>
+                <w:szCs w:val="24"/>
+              </w:rPr>
+              <w:t>từ</w:t>
+            </w:r>
+            <w:proofErr w:type="spellEnd"/>
+            <w:r>
+              <w:rPr>
+                <w:rFonts w:ascii="Times New Roman" w:hAnsi="Times New Roman"/>
+                <w:szCs w:val="24"/>
+              </w:rPr>
+              <w:t xml:space="preserve"> </w:t>
+            </w:r>
+            <w:proofErr w:type="spellStart"/>
+            <w:r>
+              <w:rPr>
+                <w:rFonts w:ascii="Times New Roman" w:hAnsi="Times New Roman"/>
+                <w:szCs w:val="24"/>
+              </w:rPr>
+              <w:t>ngày</w:t>
+            </w:r>
+            <w:proofErr w:type="spellEnd"/>
+            <w:r>
+              <w:rPr>
+                <w:rFonts w:ascii="Times New Roman" w:hAnsi="Times New Roman"/>
+                <w:szCs w:val="24"/>
+              </w:rPr>
+              <w:t xml:space="preserve"> </w:t>
+            </w:r>
+            <w:proofErr w:type="spellStart"/>
+            <w:r>
+              <w:rPr>
+                <w:rFonts w:ascii="Times New Roman" w:hAnsi="Times New Roman"/>
+                <w:szCs w:val="24"/>
+              </w:rPr>
+              <w:t>phát</w:t>
+            </w:r>
+            <w:proofErr w:type="spellEnd"/>
+            <w:r>
+              <w:rPr>
+                <w:rFonts w:ascii="Times New Roman" w:hAnsi="Times New Roman"/>
+                <w:szCs w:val="24"/>
+              </w:rPr>
+              <w:t xml:space="preserve"> </w:t>
+            </w:r>
+            <w:proofErr w:type="spellStart"/>
+            <w:r>
+              <w:rPr>
+                <w:rFonts w:ascii="Times New Roman" w:hAnsi="Times New Roman"/>
+                <w:szCs w:val="24"/>
+              </w:rPr>
+              <w:t>hành</w:t>
+            </w:r>
+            <w:proofErr w:type="spellEnd"/>
+            <w:r>
+              <w:rPr>
+                <w:rFonts w:ascii="Times New Roman" w:hAnsi="Times New Roman"/>
+                <w:szCs w:val="24"/>
+              </w:rPr>
+              <w:t xml:space="preserve"> </w:t>
+            </w:r>
+            <w:proofErr w:type="spellStart"/>
+            <w:r>
+              <w:rPr>
+                <w:rFonts w:ascii="Times New Roman" w:hAnsi="Times New Roman"/>
+                <w:szCs w:val="24"/>
+              </w:rPr>
+              <w:t>thư</w:t>
+            </w:r>
+            <w:proofErr w:type="spellEnd"/>
+            <w:r>
+              <w:rPr>
+                <w:rFonts w:ascii="Times New Roman" w:hAnsi="Times New Roman"/>
+                <w:szCs w:val="24"/>
+              </w:rPr>
+              <w:t xml:space="preserve"> </w:t>
+            </w:r>
+            <w:proofErr w:type="spellStart"/>
+            <w:r>
+              <w:rPr>
+                <w:rFonts w:ascii="Times New Roman" w:hAnsi="Times New Roman"/>
+                <w:szCs w:val="24"/>
+              </w:rPr>
+              <w:t>bảo</w:t>
+            </w:r>
+            <w:proofErr w:type="spellEnd"/>
+            <w:r>
+              <w:rPr>
+                <w:rFonts w:ascii="Times New Roman" w:hAnsi="Times New Roman"/>
+                <w:szCs w:val="24"/>
+              </w:rPr>
+              <w:t xml:space="preserve"> </w:t>
+            </w:r>
+            <w:proofErr w:type="spellStart"/>
+            <w:r>
+              <w:rPr>
+                <w:rFonts w:ascii="Times New Roman" w:hAnsi="Times New Roman"/>
+                <w:szCs w:val="24"/>
+              </w:rPr>
+              <w:t>lã</w:t>
+            </w:r>
+            <w:r>
+              <w:rPr>
+                <w:rFonts w:ascii="Times New Roman" w:hAnsi="Times New Roman"/>
+                <w:szCs w:val="24"/>
+              </w:rPr>
+              <w:t>nh</w:t>
+            </w:r>
+            <w:proofErr w:type="spellEnd"/>
+            <w:r>
+              <w:rPr>
+                <w:rFonts w:ascii="Times New Roman" w:hAnsi="Times New Roman"/>
+                <w:szCs w:val="24"/>
+              </w:rPr>
+              <w:t xml:space="preserve"> </w:t>
+            </w:r>
+            <w:proofErr w:type="spellStart"/>
+            <w:r>
+              <w:rPr>
+                <w:rFonts w:ascii="Times New Roman" w:hAnsi="Times New Roman"/>
+                <w:szCs w:val="24"/>
+              </w:rPr>
+              <w:t>nhưng</w:t>
+            </w:r>
+            <w:proofErr w:type="spellEnd"/>
+            <w:r>
+              <w:rPr>
+                <w:rFonts w:ascii="Times New Roman" w:hAnsi="Times New Roman"/>
+                <w:szCs w:val="24"/>
+              </w:rPr>
+              <w:t xml:space="preserve"> </w:t>
+            </w:r>
+            <w:proofErr w:type="spellStart"/>
+            <w:r>
+              <w:rPr>
+                <w:rFonts w:ascii="Times New Roman" w:hAnsi="Times New Roman"/>
+                <w:szCs w:val="24"/>
+              </w:rPr>
+              <w:t>không</w:t>
+            </w:r>
+            <w:proofErr w:type="spellEnd"/>
+            <w:r>
+              <w:rPr>
+                <w:rFonts w:ascii="Times New Roman" w:hAnsi="Times New Roman"/>
+                <w:szCs w:val="24"/>
+              </w:rPr>
+              <w:t xml:space="preserve"> </w:t>
+            </w:r>
+            <w:proofErr w:type="spellStart"/>
+            <w:r>
+              <w:rPr>
+                <w:rFonts w:ascii="Times New Roman" w:hAnsi="Times New Roman"/>
+                <w:szCs w:val="24"/>
+              </w:rPr>
+              <w:t>quá</w:t>
+            </w:r>
+            <w:proofErr w:type="spellEnd"/>
+            <w:r>
+              <w:rPr>
+                <w:rFonts w:ascii="Times New Roman" w:hAnsi="Times New Roman"/>
+                <w:szCs w:val="24"/>
+              </w:rPr>
+              <w:t xml:space="preserve"> 15 </w:t>
+            </w:r>
+            <w:proofErr w:type="spellStart"/>
+            <w:r>
+              <w:rPr>
+                <w:rFonts w:ascii="Times New Roman" w:hAnsi="Times New Roman"/>
+                <w:szCs w:val="24"/>
+              </w:rPr>
+              <w:t>ngày</w:t>
+            </w:r>
+            <w:proofErr w:type="spellEnd"/>
+            <w:r>
+              <w:rPr>
+                <w:rFonts w:ascii="Times New Roman" w:hAnsi="Times New Roman"/>
+                <w:szCs w:val="24"/>
+              </w:rPr>
+              <w:t xml:space="preserve"> </w:t>
+            </w:r>
+            <w:proofErr w:type="spellStart"/>
+            <w:r>
+              <w:rPr>
+                <w:rFonts w:ascii="Times New Roman" w:hAnsi="Times New Roman"/>
+                <w:szCs w:val="24"/>
+              </w:rPr>
+              <w:t>kể</w:t>
+            </w:r>
+            <w:proofErr w:type="spellEnd"/>
+            <w:r>
+              <w:rPr>
+                <w:rFonts w:ascii="Times New Roman" w:hAnsi="Times New Roman"/>
+                <w:szCs w:val="24"/>
+              </w:rPr>
+              <w:t xml:space="preserve"> </w:t>
+            </w:r>
+            <w:proofErr w:type="spellStart"/>
+            <w:r>
+              <w:rPr>
+                <w:rFonts w:ascii="Times New Roman" w:hAnsi="Times New Roman"/>
+                <w:szCs w:val="24"/>
+              </w:rPr>
+              <w:t>từ</w:t>
+            </w:r>
+            <w:proofErr w:type="spellEnd"/>
+            <w:r>
+              <w:rPr>
+                <w:rFonts w:ascii="Times New Roman" w:hAnsi="Times New Roman"/>
+                <w:szCs w:val="24"/>
+              </w:rPr>
+              <w:t xml:space="preserve"> </w:t>
+            </w:r>
+            <w:proofErr w:type="spellStart"/>
+            <w:r>
+              <w:rPr>
+                <w:rFonts w:ascii="Times New Roman" w:hAnsi="Times New Roman"/>
+                <w:szCs w:val="24"/>
+              </w:rPr>
+              <w:t>ngày</w:t>
+            </w:r>
+            <w:proofErr w:type="spellEnd"/>
+            <w:r>
+              <w:rPr>
+                <w:rFonts w:ascii="Times New Roman" w:hAnsi="Times New Roman"/>
+                <w:szCs w:val="24"/>
+              </w:rPr>
+              <w:t xml:space="preserve"> </w:t>
             </w:r>
             <w:r>
               <w:rPr>
@@ -1174,7 +2309,7 @@
                 <w:noProof/>
                 <w:szCs w:val="24"/>
               </w:rPr>
-              <w:t>18/11/2020</w:t>
+              <w:t>&lt;POReportOfAcceptanceAndHandlingOfGoodsDate&gt;</w:t>
             </w:r>
           </w:p>
         </w:tc>
@@ -1253,12 +2388,37 @@
           <w:lang w:val="en-GB"/>
         </w:rPr>
       </w:pPr>
+      <w:proofErr w:type="spellStart"/>
       <w:r>
         <w:rPr>
           <w:szCs w:val="24"/>
           <w:lang w:val="en-GB"/>
         </w:rPr>
-        <w:t>Trân trọng./.</w:t>
+        <w:t>Trân</w:t>
+      </w:r>
+      <w:proofErr w:type="spellEnd"/>
+      <w:r>
+        <w:rPr>
+          <w:szCs w:val="24"/>
+          <w:lang w:val="en-GB"/>
+        </w:rPr>
+        <w:t xml:space="preserve"> </w:t>
+      </w:r>
+      <w:proofErr w:type="spellStart"/>
+      <w:r>
+        <w:rPr>
+          <w:szCs w:val="24"/>
+          <w:lang w:val="en-GB"/>
+        </w:rPr>
+        <w:t>trọng</w:t>
+      </w:r>
+      <w:proofErr w:type="spellEnd"/>
+      <w:r>
+        <w:rPr>
+          <w:szCs w:val="24"/>
+          <w:lang w:val="en-GB"/>
+        </w:rPr>
+        <w:t>./.</w:t>
       </w:r>
     </w:p>
     <w:p>
@@ -1295,14 +2455,52 @@
           <w:szCs w:val="24"/>
         </w:rPr>
       </w:pPr>
+      <w:proofErr w:type="spellStart"/>
       <w:r>
         <w:rPr>
           <w:rFonts w:ascii="Times New Roman" w:hAnsi="Times New Roman"/>
           <w:b/>
           <w:szCs w:val="24"/>
         </w:rPr>
-        <w:t>Trưởng Ban Doanh Thác</w:t>
+        <w:t>Trưởng</w:t>
       </w:r>
+      <w:proofErr w:type="spellEnd"/>
+      <w:r>
+        <w:rPr>
+          <w:rFonts w:ascii="Times New Roman" w:hAnsi="Times New Roman"/>
+          <w:b/>
+          <w:szCs w:val="24"/>
+        </w:rPr>
+        <w:t xml:space="preserve"> Ban </w:t>
+      </w:r>
+      <w:proofErr w:type="spellStart"/>
+      <w:r>
+        <w:rPr>
+          <w:rFonts w:ascii="Times New Roman" w:hAnsi="Times New Roman"/>
+          <w:b/>
+          <w:szCs w:val="24"/>
+        </w:rPr>
+        <w:t>Doanh</w:t>
+      </w:r>
+      <w:proofErr w:type="spellEnd"/>
+      <w:r>
+        <w:rPr>
+          <w:rFonts w:ascii="Times New Roman" w:hAnsi="Times New Roman"/>
+          <w:b/>
+          <w:szCs w:val="24"/>
+        </w:rPr>
+        <w:t xml:space="preserve"> </w:t>
+      </w:r>
+      <w:proofErr w:type="spellStart"/>
+      <w:r>
+        <w:rPr>
+          <w:rFonts w:ascii="Times New Roman" w:hAnsi="Times New Roman"/>
+          <w:b/>
+          <w:szCs w:val="24"/>
+        </w:rPr>
+        <w:t>Thác</w:t>
+      </w:r>
+      <w:proofErr w:type="spellEnd"/>
       <w:r>
         <w:rPr>
           <w:rFonts w:ascii="Times New Roman" w:hAnsi="Times New Roman"/>
@@ -1403,7 +2601,15 @@
           <w:b/>
           <w:szCs w:val="24"/>
         </w:rPr>
-        <w:t>VŨ THIỆN NHƯỢNG</w:t>
+        <w:t xml:space="preserve">VŨ </w:t>
+      </w:r>
+      <w:r>
+        <w:rPr>
+          <w:rFonts w:ascii="Times New Roman" w:hAnsi="Times New Roman"/>
+          <w:b/>
+          <w:szCs w:val="24"/>
+        </w:rPr>
+        <w:t>TUẤN KHANH</w:t>
       </w:r>
       <w:r>
         <w:rPr>
@@ -1518,7 +2724,7 @@
 </file>
 
 <file path=word/endnotes.xml><?xml version="1.0" encoding="utf-8"?>
-<w:endnotes xmlns:wpc="http://schemas.microsoft.com/office/word/2010/wordprocessingCanvas" xmlns:cx="http://schemas.microsoft.com/office/drawing/2014/chartex" xmlns:mc="http://schemas.openxmlformats.org/markup-compatibility/2006" xmlns:o="urn:schemas-microsoft-com:office:office" xmlns:r="http://schemas.openxmlformats.org/officeDocument/2006/relationships" xmlns:m="http://schemas.openxmlformats.org/officeDocument/2006/math" xmlns:v="urn:schemas-microsoft-com:vml" xmlns:wp14="http://schemas.microsoft.com/office/word/2010/wordprocessingDrawing" xmlns:wp="http://schemas.openxmlformats.org/drawingml/2006/wordprocessingDrawing" xmlns:w10="urn:schemas-microsoft-com:office:word" xmlns:w="http://schemas.openxmlformats.org/wordprocessingml/2006/main" xmlns:w14="http://schemas.microsoft.com/office/word/2010/wordml" xmlns:w15="http://schemas.microsoft.com/office/word/2012/wordml" xmlns:w16se="http://schemas.microsoft.com/office/word/2015/wordml/symex" xmlns:wpg="http://schemas.microsoft.com/office/word/2010/wordprocessingGroup" xmlns:wpi="http://schemas.microsoft.com/office/word/2010/wordprocessingInk" xmlns:wne="http://schemas.microsoft.com/office/word/2006/wordml" xmlns:wps="http://schemas.microsoft.com/office/word/2010/wordprocessingShape" mc:Ignorable="w14 w15 w16se wp14">
+<w:endnotes xmlns:wpc="http://schemas.microsoft.com/office/word/2010/wordprocessingCanvas" xmlns:cx="http://schemas.microsoft.com/office/drawing/2014/chartex" xmlns:cx1="http://schemas.microsoft.com/office/drawing/2015/9/8/chartex" xmlns:cx2="http://schemas.microsoft.com/office/drawing/2015/10/21/chartex" xmlns:cx3="http://schemas.microsoft.com/office/drawing/2016/5/9/chartex" xmlns:cx4="http://schemas.microsoft.com/office/drawing/2016/5/10/chartex" xmlns:cx5="http://schemas.microsoft.com/office/drawing/2016/5/11/chartex" xmlns:cx6="http://schemas.microsoft.com/office/drawing/2016/5/12/chartex" xmlns:cx7="http://schemas.microsoft.com/office/drawing/2016/5/13/chartex" xmlns:cx8="http://schemas.microsoft.com/office/drawing/2016/5/14/chartex" xmlns:mc="http://schemas.openxmlformats.org/markup-compatibility/2006" xmlns:aink="http://schemas.microsoft.com/office/drawing/2016/ink" xmlns:am3d="http://schemas.microsoft.com/office/drawing/2017/model3d" xmlns:o="urn:schemas-microsoft-com:office:office" xmlns:oel="http://schemas.microsoft.com/office/2019/extlst" xmlns:r="http://schemas.openxmlformats.org/officeDocument/2006/relationships" xmlns:m="http://schemas.openxmlformats.org/officeDocument/2006/math" xmlns:v="urn:schemas-microsoft-com:vml" xmlns:wp14="http://schemas.microsoft.com/office/word/2010/wordprocessingDrawing" xmlns:wp="http://schemas.openxmlformats.org/drawingml/2006/wordprocessingDrawing" xmlns:w10="urn:schemas-microsoft-com:office:word" xmlns:w="http://schemas.openxmlformats.org/wordprocessingml/2006/main" xmlns:w14="http://schemas.microsoft.com/office/word/2010/wordml" xmlns:w15="http://schemas.microsoft.com/office/word/2012/wordml" xmlns:w16cex="http://schemas.microsoft.com/office/word/2018/wordml/cex" xmlns:w16cid="http://schemas.microsoft.com/office/word/2016/wordml/cid" xmlns:w16="http://schemas.microsoft.com/office/word/2018/wordml" xmlns:w16sdtdh="http://schemas.microsoft.com/office/word/2020/wordml/sdtdatahash" xmlns:w16se="http://schemas.microsoft.com/office/word/2015/wordml/symex" xmlns:wpg="http://schemas.microsoft.com/office/word/2010/wordprocessingGroup" xmlns:wpi="http://schemas.microsoft.com/office/word/2010/wordprocessingInk" xmlns:wne="http://schemas.microsoft.com/office/word/2006/wordml" xmlns:wps="http://schemas.microsoft.com/office/word/2010/wordprocessingShape" mc:Ignorable="w14 w15 w16se w16cid w16 w16cex w16sdtdh wp14">
   <w:endnote w:type="separator" w:id="-1">
     <w:p>
       <w:r>
@@ -1537,7 +2743,7 @@
 </file>
 
 <file path=word/footer1.xml><?xml version="1.0" encoding="utf-8"?>
-<w:ftr xmlns:wpc="http://schemas.microsoft.com/office/word/2010/wordprocessingCanvas" xmlns:cx="http://schemas.microsoft.com/office/drawing/2014/chartex" xmlns:mc="http://schemas.openxmlformats.org/markup-compatibility/2006" xmlns:o="urn:schemas-microsoft-com:office:office" xmlns:r="http://schemas.openxmlformats.org/officeDocument/2006/relationships" xmlns:m="http://schemas.openxmlformats.org/officeDocument/2006/math" xmlns:v="urn:schemas-microsoft-com:vml" xmlns:wp14="http://schemas.microsoft.com/office/word/2010/wordprocessingDrawing" xmlns:wp="http://schemas.openxmlformats.org/drawingml/2006/wordprocessingDrawing" xmlns:w10="urn:schemas-microsoft-com:office:word" xmlns:w="http://schemas.openxmlformats.org/wordprocessingml/2006/main" xmlns:w14="http://schemas.microsoft.com/office/word/2010/wordml" xmlns:w15="http://schemas.microsoft.com/office/word/2012/wordml" xmlns:w16se="http://schemas.microsoft.com/office/word/2015/wordml/symex" xmlns:wpg="http://schemas.microsoft.com/office/word/2010/wordprocessingGroup" xmlns:wpi="http://schemas.microsoft.com/office/word/2010/wordprocessingInk" xmlns:wne="http://schemas.microsoft.com/office/word/2006/wordml" xmlns:wps="http://schemas.microsoft.com/office/word/2010/wordprocessingShape" mc:Ignorable="w14 w15 w16se wp14">
+<w:ftr xmlns:wpc="http://schemas.microsoft.com/office/word/2010/wordprocessingCanvas" xmlns:cx="http://schemas.microsoft.com/office/drawing/2014/chartex" xmlns:cx1="http://schemas.microsoft.com/office/drawing/2015/9/8/chartex" xmlns:cx2="http://schemas.microsoft.com/office/drawing/2015/10/21/chartex" xmlns:cx3="http://schemas.microsoft.com/office/drawing/2016/5/9/chartex" xmlns:cx4="http://schemas.microsoft.com/office/drawing/2016/5/10/chartex" xmlns:cx5="http://schemas.microsoft.com/office/drawing/2016/5/11/chartex" xmlns:cx6="http://schemas.microsoft.com/office/drawing/2016/5/12/chartex" xmlns:cx7="http://schemas.microsoft.com/office/drawing/2016/5/13/chartex" xmlns:cx8="http://schemas.microsoft.com/office/drawing/2016/5/14/chartex" xmlns:mc="http://schemas.openxmlformats.org/markup-compatibility/2006" xmlns:aink="http://schemas.microsoft.com/office/drawing/2016/ink" xmlns:am3d="http://schemas.microsoft.com/office/drawing/2017/model3d" xmlns:o="urn:schemas-microsoft-com:office:office" xmlns:oel="http://schemas.microsoft.com/office/2019/extlst" xmlns:r="http://schemas.openxmlformats.org/officeDocument/2006/relationships" xmlns:m="http://schemas.openxmlformats.org/officeDocument/2006/math" xmlns:v="urn:schemas-microsoft-com:vml" xmlns:wp14="http://schemas.microsoft.com/office/word/2010/wordprocessingDrawing" xmlns:wp="http://schemas.openxmlformats.org/drawingml/2006/wordprocessingDrawing" xmlns:w10="urn:schemas-microsoft-com:office:word" xmlns:w="http://schemas.openxmlformats.org/wordprocessingml/2006/main" xmlns:w14="http://schemas.microsoft.com/office/word/2010/wordml" xmlns:w15="http://schemas.microsoft.com/office/word/2012/wordml" xmlns:w16cex="http://schemas.microsoft.com/office/word/2018/wordml/cex" xmlns:w16cid="http://schemas.microsoft.com/office/word/2016/wordml/cid" xmlns:w16="http://schemas.microsoft.com/office/word/2018/wordml" xmlns:w16sdtdh="http://schemas.microsoft.com/office/word/2020/wordml/sdtdatahash" xmlns:w16se="http://schemas.microsoft.com/office/word/2015/wordml/symex" xmlns:wpg="http://schemas.microsoft.com/office/word/2010/wordprocessingGroup" xmlns:wpi="http://schemas.microsoft.com/office/word/2010/wordprocessingInk" xmlns:wne="http://schemas.microsoft.com/office/word/2006/wordml" xmlns:wps="http://schemas.microsoft.com/office/word/2010/wordprocessingShape" mc:Ignorable="w14 w15 w16se w16cid w16 w16cex w16sdtdh wp14">
   <w:p>
     <w:pPr>
       <w:pStyle w:val="Footer"/>
@@ -1572,7 +2778,7 @@
 </file>
 
 <file path=word/footer2.xml><?xml version="1.0" encoding="utf-8"?>
-<w:ftr xmlns:wpc="http://schemas.microsoft.com/office/word/2010/wordprocessingCanvas" xmlns:cx="http://schemas.microsoft.com/office/drawing/2014/chartex" xmlns:mc="http://schemas.openxmlformats.org/markup-compatibility/2006" xmlns:o="urn:schemas-microsoft-com:office:office" xmlns:r="http://schemas.openxmlformats.org/officeDocument/2006/relationships" xmlns:m="http://schemas.openxmlformats.org/officeDocument/2006/math" xmlns:v="urn:schemas-microsoft-com:vml" xmlns:wp14="http://schemas.microsoft.com/office/word/2010/wordprocessingDrawing" xmlns:wp="http://schemas.openxmlformats.org/drawingml/2006/wordprocessingDrawing" xmlns:w10="urn:schemas-microsoft-com:office:word" xmlns:w="http://schemas.openxmlformats.org/wordprocessingml/2006/main" xmlns:w14="http://schemas.microsoft.com/office/word/2010/wordml" xmlns:w15="http://schemas.microsoft.com/office/word/2012/wordml" xmlns:w16se="http://schemas.microsoft.com/office/word/2015/wordml/symex" xmlns:wpg="http://schemas.microsoft.com/office/word/2010/wordprocessingGroup" xmlns:wpi="http://schemas.microsoft.com/office/word/2010/wordprocessingInk" xmlns:wne="http://schemas.microsoft.com/office/word/2006/wordml" xmlns:wps="http://schemas.microsoft.com/office/word/2010/wordprocessingShape" mc:Ignorable="w14 w15 w16se wp14">
+<w:ftr xmlns:wpc="http://schemas.microsoft.com/office/word/2010/wordprocessingCanvas" xmlns:cx="http://schemas.microsoft.com/office/drawing/2014/chartex" xmlns:cx1="http://schemas.microsoft.com/office/drawing/2015/9/8/chartex" xmlns:cx2="http://schemas.microsoft.com/office/drawing/2015/10/21/chartex" xmlns:cx3="http://schemas.microsoft.com/office/drawing/2016/5/9/chartex" xmlns:cx4="http://schemas.microsoft.com/office/drawing/2016/5/10/chartex" xmlns:cx5="http://schemas.microsoft.com/office/drawing/2016/5/11/chartex" xmlns:cx6="http://schemas.microsoft.com/office/drawing/2016/5/12/chartex" xmlns:cx7="http://schemas.microsoft.com/office/drawing/2016/5/13/chartex" xmlns:cx8="http://schemas.microsoft.com/office/drawing/2016/5/14/chartex" xmlns:mc="http://schemas.openxmlformats.org/markup-compatibility/2006" xmlns:aink="http://schemas.microsoft.com/office/drawing/2016/ink" xmlns:am3d="http://schemas.microsoft.com/office/drawing/2017/model3d" xmlns:o="urn:schemas-microsoft-com:office:office" xmlns:oel="http://schemas.microsoft.com/office/2019/extlst" xmlns:r="http://schemas.openxmlformats.org/officeDocument/2006/relationships" xmlns:m="http://schemas.openxmlformats.org/officeDocument/2006/math" xmlns:v="urn:schemas-microsoft-com:vml" xmlns:wp14="http://schemas.microsoft.com/office/word/2010/wordprocessingDrawing" xmlns:wp="http://schemas.openxmlformats.org/drawingml/2006/wordprocessingDrawing" xmlns:w10="urn:schemas-microsoft-com:office:word" xmlns:w="http://schemas.openxmlformats.org/wordprocessingml/2006/main" xmlns:w14="http://schemas.microsoft.com/office/word/2010/wordml" xmlns:w15="http://schemas.microsoft.com/office/word/2012/wordml" xmlns:w16cex="http://schemas.microsoft.com/office/word/2018/wordml/cex" xmlns:w16cid="http://schemas.microsoft.com/office/word/2016/wordml/cid" xmlns:w16="http://schemas.microsoft.com/office/word/2018/wordml" xmlns:w16sdtdh="http://schemas.microsoft.com/office/word/2020/wordml/sdtdatahash" xmlns:w16se="http://schemas.microsoft.com/office/word/2015/wordml/symex" xmlns:wpg="http://schemas.microsoft.com/office/word/2010/wordprocessingGroup" xmlns:wpi="http://schemas.microsoft.com/office/word/2010/wordprocessingInk" xmlns:wne="http://schemas.microsoft.com/office/word/2006/wordml" xmlns:wps="http://schemas.microsoft.com/office/word/2010/wordprocessingShape" mc:Ignorable="w14 w15 w16se w16cid w16 w16cex w16sdtdh wp14">
   <w:p>
     <w:pPr>
       <w:pStyle w:val="Footer"/>
@@ -1607,7 +2813,7 @@
 </file>
 
 <file path=word/footnotes.xml><?xml version="1.0" encoding="utf-8"?>
-<w:footnotes xmlns:wpc="http://schemas.microsoft.com/office/word/2010/wordprocessingCanvas" xmlns:cx="http://schemas.microsoft.com/office/drawing/2014/chartex" xmlns:mc="http://schemas.openxmlformats.org/markup-compatibility/2006" xmlns:o="urn:schemas-microsoft-com:office:office" xmlns:r="http://schemas.openxmlformats.org/officeDocument/2006/relationships" xmlns:m="http://schemas.openxmlformats.org/officeDocument/2006/math" xmlns:v="urn:schemas-microsoft-com:vml" xmlns:wp14="http://schemas.microsoft.com/office/word/2010/wordprocessingDrawing" xmlns:wp="http://schemas.openxmlformats.org/drawingml/2006/wordprocessingDrawing" xmlns:w10="urn:schemas-microsoft-com:office:word" xmlns:w="http://schemas.openxmlformats.org/wordprocessingml/2006/main" xmlns:w14="http://schemas.microsoft.com/office/word/2010/wordml" xmlns:w15="http://schemas.microsoft.com/office/word/2012/wordml" xmlns:w16se="http://schemas.microsoft.com/office/word/2015/wordml/symex" xmlns:wpg="http://schemas.microsoft.com/office/word/2010/wordprocessingGroup" xmlns:wpi="http://schemas.microsoft.com/office/word/2010/wordprocessingInk" xmlns:wne="http://schemas.microsoft.com/office/word/2006/wordml" xmlns:wps="http://schemas.microsoft.com/office/word/2010/wordprocessingShape" mc:Ignorable="w14 w15 w16se wp14">
+<w:footnotes xmlns:wpc="http://schemas.microsoft.com/office/word/2010/wordprocessingCanvas" xmlns:cx="http://schemas.microsoft.com/office/drawing/2014/chartex" xmlns:cx1="http://schemas.microsoft.com/office/drawing/2015/9/8/chartex" xmlns:cx2="http://schemas.microsoft.com/office/drawing/2015/10/21/chartex" xmlns:cx3="http://schemas.microsoft.com/office/drawing/2016/5/9/chartex" xmlns:cx4="http://schemas.microsoft.com/office/drawing/2016/5/10/chartex" xmlns:cx5="http://schemas.microsoft.com/office/drawing/2016/5/11/chartex" xmlns:cx6="http://schemas.microsoft.com/office/drawing/2016/5/12/chartex" xmlns:cx7="http://schemas.microsoft.com/office/drawing/2016/5/13/chartex" xmlns:cx8="http://schemas.microsoft.com/office/drawing/2016/5/14/chartex" xmlns:mc="http://schemas.openxmlformats.org/markup-compatibility/2006" xmlns:aink="http://schemas.microsoft.com/office/drawing/2016/ink" xmlns:am3d="http://schemas.microsoft.com/office/drawing/2017/model3d" xmlns:o="urn:schemas-microsoft-com:office:office" xmlns:oel="http://schemas.microsoft.com/office/2019/extlst" xmlns:r="http://schemas.openxmlformats.org/officeDocument/2006/relationships" xmlns:m="http://schemas.openxmlformats.org/officeDocument/2006/math" xmlns:v="urn:schemas-microsoft-com:vml" xmlns:wp14="http://schemas.microsoft.com/office/word/2010/wordprocessingDrawing" xmlns:wp="http://schemas.openxmlformats.org/drawingml/2006/wordprocessingDrawing" xmlns:w10="urn:schemas-microsoft-com:office:word" xmlns:w="http://schemas.openxmlformats.org/wordprocessingml/2006/main" xmlns:w14="http://schemas.microsoft.com/office/word/2010/wordml" xmlns:w15="http://schemas.microsoft.com/office/word/2012/wordml" xmlns:w16cex="http://schemas.microsoft.com/office/word/2018/wordml/cex" xmlns:w16cid="http://schemas.microsoft.com/office/word/2016/wordml/cid" xmlns:w16="http://schemas.microsoft.com/office/word/2018/wordml" xmlns:w16sdtdh="http://schemas.microsoft.com/office/word/2020/wordml/sdtdatahash" xmlns:w16se="http://schemas.microsoft.com/office/word/2015/wordml/symex" xmlns:wpg="http://schemas.microsoft.com/office/word/2010/wordprocessingGroup" xmlns:wpi="http://schemas.microsoft.com/office/word/2010/wordprocessingInk" xmlns:wne="http://schemas.microsoft.com/office/word/2006/wordml" xmlns:wps="http://schemas.microsoft.com/office/word/2010/wordprocessingShape" mc:Ignorable="w14 w15 w16se w16cid w16 w16cex w16sdtdh wp14">
   <w:footnote w:type="separator" w:id="-1">
     <w:p>
       <w:r>
@@ -1626,7 +2832,7 @@
 </file>
 
 <file path=word/header1.xml><?xml version="1.0" encoding="utf-8"?>
-<w:hdr xmlns:wpc="http://schemas.microsoft.com/office/word/2010/wordprocessingCanvas" xmlns:cx="http://schemas.microsoft.com/office/drawing/2014/chartex" xmlns:mc="http://schemas.openxmlformats.org/markup-compatibility/2006" xmlns:o="urn:schemas-microsoft-com:office:office" xmlns:r="http://schemas.openxmlformats.org/officeDocument/2006/relationships" xmlns:m="http://schemas.openxmlformats.org/officeDocument/2006/math" xmlns:v="urn:schemas-microsoft-com:vml" xmlns:wp14="http://schemas.microsoft.com/office/word/2010/wordprocessingDrawing" xmlns:wp="http://schemas.openxmlformats.org/drawingml/2006/wordprocessingDrawing" xmlns:w10="urn:schemas-microsoft-com:office:word" xmlns:w="http://schemas.openxmlformats.org/wordprocessingml/2006/main" xmlns:w14="http://schemas.microsoft.com/office/word/2010/wordml" xmlns:w15="http://schemas.microsoft.com/office/word/2012/wordml" xmlns:w16se="http://schemas.microsoft.com/office/word/2015/wordml/symex" xmlns:wpg="http://schemas.microsoft.com/office/word/2010/wordprocessingGroup" xmlns:wpi="http://schemas.microsoft.com/office/word/2010/wordprocessingInk" xmlns:wne="http://schemas.microsoft.com/office/word/2006/wordml" xmlns:wps="http://schemas.microsoft.com/office/word/2010/wordprocessingShape" mc:Ignorable="w14 w15 w16se wp14">
+<w:hdr xmlns:wpc="http://schemas.microsoft.com/office/word/2010/wordprocessingCanvas" xmlns:cx="http://schemas.microsoft.com/office/drawing/2014/chartex" xmlns:cx1="http://schemas.microsoft.com/office/drawing/2015/9/8/chartex" xmlns:cx2="http://schemas.microsoft.com/office/drawing/2015/10/21/chartex" xmlns:cx3="http://schemas.microsoft.com/office/drawing/2016/5/9/chartex" xmlns:cx4="http://schemas.microsoft.com/office/drawing/2016/5/10/chartex" xmlns:cx5="http://schemas.microsoft.com/office/drawing/2016/5/11/chartex" xmlns:cx6="http://schemas.microsoft.com/office/drawing/2016/5/12/chartex" xmlns:cx7="http://schemas.microsoft.com/office/drawing/2016/5/13/chartex" xmlns:cx8="http://schemas.microsoft.com/office/drawing/2016/5/14/chartex" xmlns:mc="http://schemas.openxmlformats.org/markup-compatibility/2006" xmlns:aink="http://schemas.microsoft.com/office/drawing/2016/ink" xmlns:am3d="http://schemas.microsoft.com/office/drawing/2017/model3d" xmlns:o="urn:schemas-microsoft-com:office:office" xmlns:oel="http://schemas.microsoft.com/office/2019/extlst" xmlns:r="http://schemas.openxmlformats.org/officeDocument/2006/relationships" xmlns:m="http://schemas.openxmlformats.org/officeDocument/2006/math" xmlns:v="urn:schemas-microsoft-com:vml" xmlns:wp14="http://schemas.microsoft.com/office/word/2010/wordprocessingDrawing" xmlns:wp="http://schemas.openxmlformats.org/drawingml/2006/wordprocessingDrawing" xmlns:w10="urn:schemas-microsoft-com:office:word" xmlns:w="http://schemas.openxmlformats.org/wordprocessingml/2006/main" xmlns:w14="http://schemas.microsoft.com/office/word/2010/wordml" xmlns:w15="http://schemas.microsoft.com/office/word/2012/wordml" xmlns:w16cex="http://schemas.microsoft.com/office/word/2018/wordml/cex" xmlns:w16cid="http://schemas.microsoft.com/office/word/2016/wordml/cid" xmlns:w16="http://schemas.microsoft.com/office/word/2018/wordml" xmlns:w16sdtdh="http://schemas.microsoft.com/office/word/2020/wordml/sdtdatahash" xmlns:w16se="http://schemas.microsoft.com/office/word/2015/wordml/symex" xmlns:wpg="http://schemas.microsoft.com/office/word/2010/wordprocessingGroup" xmlns:wpi="http://schemas.microsoft.com/office/word/2010/wordprocessingInk" xmlns:wne="http://schemas.microsoft.com/office/word/2006/wordml" xmlns:wps="http://schemas.microsoft.com/office/word/2010/wordprocessingShape" mc:Ignorable="w14 w15 w16se w16cid w16 w16cex w16sdtdh wp14">
   <w:p>
     <w:pPr>
       <w:pStyle w:val="Header"/>
@@ -1637,7 +2843,7 @@
 </file>
 
 <file path=word/header2.xml><?xml version="1.0" encoding="utf-8"?>
-<w:hdr xmlns:wpc="http://schemas.microsoft.com/office/word/2010/wordprocessingCanvas" xmlns:cx="http://schemas.microsoft.com/office/drawing/2014/chartex" xmlns:mc="http://schemas.openxmlformats.org/markup-compatibility/2006" xmlns:o="urn:schemas-microsoft-com:office:office" xmlns:r="http://schemas.openxmlformats.org/officeDocument/2006/relationships" xmlns:m="http://schemas.openxmlformats.org/officeDocument/2006/math" xmlns:v="urn:schemas-microsoft-com:vml" xmlns:wp14="http://schemas.microsoft.com/office/word/2010/wordprocessingDrawing" xmlns:wp="http://schemas.openxmlformats.org/drawingml/2006/wordprocessingDrawing" xmlns:w10="urn:schemas-microsoft-com:office:word" xmlns:w="http://schemas.openxmlformats.org/wordprocessingml/2006/main" xmlns:w14="http://schemas.microsoft.com/office/word/2010/wordml" xmlns:w15="http://schemas.microsoft.com/office/word/2012/wordml" xmlns:w16se="http://schemas.microsoft.com/office/word/2015/wordml/symex" xmlns:wpg="http://schemas.microsoft.com/office/word/2010/wordprocessingGroup" xmlns:wpi="http://schemas.microsoft.com/office/word/2010/wordprocessingInk" xmlns:wne="http://schemas.microsoft.com/office/word/2006/wordml" xmlns:wps="http://schemas.microsoft.com/office/word/2010/wordprocessingShape" mc:Ignorable="w14 w15 w16se wp14">
+<w:hdr xmlns:wpc="http://schemas.microsoft.com/office/word/2010/wordprocessingCanvas" xmlns:cx="http://schemas.microsoft.com/office/drawing/2014/chartex" xmlns:cx1="http://schemas.microsoft.com/office/drawing/2015/9/8/chartex" xmlns:cx2="http://schemas.microsoft.com/office/drawing/2015/10/21/chartex" xmlns:cx3="http://schemas.microsoft.com/office/drawing/2016/5/9/chartex" xmlns:cx4="http://schemas.microsoft.com/office/drawing/2016/5/10/chartex" xmlns:cx5="http://schemas.microsoft.com/office/drawing/2016/5/11/chartex" xmlns:cx6="http://schemas.microsoft.com/office/drawing/2016/5/12/chartex" xmlns:cx7="http://schemas.microsoft.com/office/drawing/2016/5/13/chartex" xmlns:cx8="http://schemas.microsoft.com/office/drawing/2016/5/14/chartex" xmlns:mc="http://schemas.openxmlformats.org/markup-compatibility/2006" xmlns:aink="http://schemas.microsoft.com/office/drawing/2016/ink" xmlns:am3d="http://schemas.microsoft.com/office/drawing/2017/model3d" xmlns:o="urn:schemas-microsoft-com:office:office" xmlns:oel="http://schemas.microsoft.com/office/2019/extlst" xmlns:r="http://schemas.openxmlformats.org/officeDocument/2006/relationships" xmlns:m="http://schemas.openxmlformats.org/officeDocument/2006/math" xmlns:v="urn:schemas-microsoft-com:vml" xmlns:wp14="http://schemas.microsoft.com/office/word/2010/wordprocessingDrawing" xmlns:wp="http://schemas.openxmlformats.org/drawingml/2006/wordprocessingDrawing" xmlns:w10="urn:schemas-microsoft-com:office:word" xmlns:w="http://schemas.openxmlformats.org/wordprocessingml/2006/main" xmlns:w14="http://schemas.microsoft.com/office/word/2010/wordml" xmlns:w15="http://schemas.microsoft.com/office/word/2012/wordml" xmlns:w16cex="http://schemas.microsoft.com/office/word/2018/wordml/cex" xmlns:w16cid="http://schemas.microsoft.com/office/word/2016/wordml/cid" xmlns:w16="http://schemas.microsoft.com/office/word/2018/wordml" xmlns:w16sdtdh="http://schemas.microsoft.com/office/word/2020/wordml/sdtdatahash" xmlns:w16se="http://schemas.microsoft.com/office/word/2015/wordml/symex" xmlns:wpg="http://schemas.microsoft.com/office/word/2010/wordprocessingGroup" xmlns:wpi="http://schemas.microsoft.com/office/word/2010/wordprocessingInk" xmlns:wne="http://schemas.microsoft.com/office/word/2006/wordml" xmlns:wps="http://schemas.microsoft.com/office/word/2010/wordprocessingShape" mc:Ignorable="w14 w15 w16se w16cid w16 w16cex w16sdtdh wp14">
   <w:p>
     <w:pPr>
       <w:pStyle w:val="Header"/>
@@ -1648,7 +2854,7 @@
 </file>
 
 <file path=word/numbering.xml><?xml version="1.0" encoding="utf-8"?>
-<w:numbering xmlns:wpc="http://schemas.microsoft.com/office/word/2010/wordprocessingCanvas" xmlns:cx="http://schemas.microsoft.com/office/drawing/2014/chartex" xmlns:mc="http://schemas.openxmlformats.org/markup-compatibility/2006" xmlns:o="urn:schemas-microsoft-com:office:office" xmlns:r="http://schemas.openxmlformats.org/officeDocument/2006/relationships" xmlns:m="http://schemas.openxmlformats.org/officeDocument/2006/math" xmlns:v="urn:schemas-microsoft-com:vml" xmlns:wp14="http://schemas.microsoft.com/office/word/2010/wordprocessingDrawing" xmlns:wp="http://schemas.openxmlformats.org/drawingml/2006/wordprocessingDrawing" xmlns:w10="urn:schemas-microsoft-com:office:word" xmlns:w="http://schemas.openxmlformats.org/wordprocessingml/2006/main" xmlns:w14="http://schemas.microsoft.com/office/word/2010/wordml" xmlns:w15="http://schemas.microsoft.com/office/word/2012/wordml" xmlns:w16se="http://schemas.microsoft.com/office/word/2015/wordml/symex" xmlns:wpg="http://schemas.microsoft.com/office/word/2010/wordprocessingGroup" xmlns:wpi="http://schemas.microsoft.com/office/word/2010/wordprocessingInk" xmlns:wne="http://schemas.microsoft.com/office/word/2006/wordml" xmlns:wps="http://schemas.microsoft.com/office/word/2010/wordprocessingShape" mc:Ignorable="w14 w15 w16se wp14">
+<w:numbering xmlns:wpc="http://schemas.microsoft.com/office/word/2010/wordprocessingCanvas" xmlns:cx="http://schemas.microsoft.com/office/drawing/2014/chartex" xmlns:cx1="http://schemas.microsoft.com/office/drawing/2015/9/8/chartex" xmlns:cx2="http://schemas.microsoft.com/office/drawing/2015/10/21/chartex" xmlns:cx3="http://schemas.microsoft.com/office/drawing/2016/5/9/chartex" xmlns:cx4="http://schemas.microsoft.com/office/drawing/2016/5/10/chartex" xmlns:cx5="http://schemas.microsoft.com/office/drawing/2016/5/11/chartex" xmlns:cx6="http://schemas.microsoft.com/office/drawing/2016/5/12/chartex" xmlns:cx7="http://schemas.microsoft.com/office/drawing/2016/5/13/chartex" xmlns:cx8="http://schemas.microsoft.com/office/drawing/2016/5/14/chartex" xmlns:mc="http://schemas.openxmlformats.org/markup-compatibility/2006" xmlns:aink="http://schemas.microsoft.com/office/drawing/2016/ink" xmlns:am3d="http://schemas.microsoft.com/office/drawing/2017/model3d" xmlns:o="urn:schemas-microsoft-com:office:office" xmlns:oel="http://schemas.microsoft.com/office/2019/extlst" xmlns:r="http://schemas.openxmlformats.org/officeDocument/2006/relationships" xmlns:m="http://schemas.openxmlformats.org/officeDocument/2006/math" xmlns:v="urn:schemas-microsoft-com:vml" xmlns:wp14="http://schemas.microsoft.com/office/word/2010/wordprocessingDrawing" xmlns:wp="http://schemas.openxmlformats.org/drawingml/2006/wordprocessingDrawing" xmlns:w10="urn:schemas-microsoft-com:office:word" xmlns:w="http://schemas.openxmlformats.org/wordprocessingml/2006/main" xmlns:w14="http://schemas.microsoft.com/office/word/2010/wordml" xmlns:w15="http://schemas.microsoft.com/office/word/2012/wordml" xmlns:w16cex="http://schemas.microsoft.com/office/word/2018/wordml/cex" xmlns:w16cid="http://schemas.microsoft.com/office/word/2016/wordml/cid" xmlns:w16="http://schemas.microsoft.com/office/word/2018/wordml" xmlns:w16sdtdh="http://schemas.microsoft.com/office/word/2020/wordml/sdtdatahash" xmlns:w16se="http://schemas.microsoft.com/office/word/2015/wordml/symex" xmlns:wpg="http://schemas.microsoft.com/office/word/2010/wordprocessingGroup" xmlns:wpi="http://schemas.microsoft.com/office/word/2010/wordprocessingInk" xmlns:wne="http://schemas.microsoft.com/office/word/2006/wordml" xmlns:wps="http://schemas.microsoft.com/office/word/2010/wordprocessingShape" mc:Ignorable="w14 w15 w16se w16cid w16 w16cex w16sdtdh wp14">
   <w:abstractNum w:abstractNumId="0" w15:restartNumberingAfterBreak="0">
     <w:nsid w:val="1D545EF7"/>
     <w:multiLevelType w:val="hybridMultilevel"/>
@@ -3050,50 +4256,50 @@
       </w:rPr>
     </w:lvl>
   </w:abstractNum>
-  <w:num w:numId="1">
+  <w:num w:numId="1" w16cid:durableId="1495492443">
     <w:abstractNumId w:val="6"/>
   </w:num>
-  <w:num w:numId="2">
+  <w:num w:numId="2" w16cid:durableId="1049840994">
     <w:abstractNumId w:val="9"/>
   </w:num>
-  <w:num w:numId="3">
+  <w:num w:numId="3" w16cid:durableId="922296924">
     <w:abstractNumId w:val="0"/>
   </w:num>
-  <w:num w:numId="4">
+  <w:num w:numId="4" w16cid:durableId="1791849967">
     <w:abstractNumId w:val="2"/>
   </w:num>
-  <w:num w:numId="5">
+  <w:num w:numId="5" w16cid:durableId="149829069">
     <w:abstractNumId w:val="10"/>
   </w:num>
-  <w:num w:numId="6">
+  <w:num w:numId="6" w16cid:durableId="407653563">
     <w:abstractNumId w:val="8"/>
   </w:num>
-  <w:num w:numId="7">
+  <w:num w:numId="7" w16cid:durableId="875312159">
     <w:abstractNumId w:val="5"/>
   </w:num>
-  <w:num w:numId="8">
+  <w:num w:numId="8" w16cid:durableId="1004481183">
     <w:abstractNumId w:val="11"/>
   </w:num>
-  <w:num w:numId="9">
+  <w:num w:numId="9" w16cid:durableId="408582793">
     <w:abstractNumId w:val="12"/>
   </w:num>
-  <w:num w:numId="10">
+  <w:num w:numId="10" w16cid:durableId="1632132462">
     <w:abstractNumId w:val="3"/>
   </w:num>
-  <w:num w:numId="11">
+  <w:num w:numId="11" w16cid:durableId="1650818301">
     <w:abstractNumId w:val="7"/>
   </w:num>
-  <w:num w:numId="12">
+  <w:num w:numId="12" w16cid:durableId="1626619576">
     <w:abstractNumId w:val="4"/>
   </w:num>
-  <w:num w:numId="13">
+  <w:num w:numId="13" w16cid:durableId="1765613098">
     <w:abstractNumId w:val="1"/>
   </w:num>
 </w:numbering>
 </file>
 
 <file path=word/styles.xml><?xml version="1.0" encoding="utf-8"?>
-<w:styles xmlns:mc="http://schemas.openxmlformats.org/markup-compatibility/2006" xmlns:r="http://schemas.openxmlformats.org/officeDocument/2006/relationships" xmlns:w="http://schemas.openxmlformats.org/wordprocessingml/2006/main" xmlns:w14="http://schemas.microsoft.com/office/word/2010/wordml" xmlns:w15="http://schemas.microsoft.com/office/word/2012/wordml" xmlns:w16se="http://schemas.microsoft.com/office/word/2015/wordml/symex" mc:Ignorable="w14 w15 w16se">
+<w:styles xmlns:mc="http://schemas.openxmlformats.org/markup-compatibility/2006" xmlns:r="http://schemas.openxmlformats.org/officeDocument/2006/relationships" xmlns:w="http://schemas.openxmlformats.org/wordprocessingml/2006/main" xmlns:w14="http://schemas.microsoft.com/office/word/2010/wordml" xmlns:w15="http://schemas.microsoft.com/office/word/2012/wordml" xmlns:w16cex="http://schemas.microsoft.com/office/word/2018/wordml/cex" xmlns:w16cid="http://schemas.microsoft.com/office/word/2016/wordml/cid" xmlns:w16="http://schemas.microsoft.com/office/word/2018/wordml" xmlns:w16sdtdh="http://schemas.microsoft.com/office/word/2020/wordml/sdtdatahash" xmlns:w16se="http://schemas.microsoft.com/office/word/2015/wordml/symex" mc:Ignorable="w14 w15 w16se w16cid w16 w16cex w16sdtdh">
   <w:docDefaults>
     <w:rPrDefault>
       <w:rPr>
@@ -3103,7 +4309,7 @@
     </w:rPrDefault>
     <w:pPrDefault/>
   </w:docDefaults>
-  <w:latentStyles w:defLockedState="0" w:defUIPriority="0" w:defSemiHidden="0" w:defUnhideWhenUsed="0" w:defQFormat="0" w:count="371">
+  <w:latentStyles w:defLockedState="0" w:defUIPriority="0" w:defSemiHidden="0" w:defUnhideWhenUsed="0" w:defQFormat="0" w:count="376">
     <w:lsdException w:name="Normal" w:qFormat="1"/>
     <w:lsdException w:name="heading 1" w:qFormat="1"/>
     <w:lsdException w:name="heading 2" w:semiHidden="1" w:unhideWhenUsed="1" w:qFormat="1"/>
@@ -3203,7 +4409,6 @@
     <w:lsdException w:name="HTML Sample" w:semiHidden="1" w:unhideWhenUsed="1"/>
     <w:lsdException w:name="HTML Typewriter" w:semiHidden="1" w:unhideWhenUsed="1"/>
     <w:lsdException w:name="HTML Variable" w:semiHidden="1" w:unhideWhenUsed="1"/>
-    <w:lsdException w:name="Normal Table" w:semiHidden="1" w:unhideWhenUsed="1"/>
     <w:lsdException w:name="annotation subject" w:semiHidden="1" w:unhideWhenUsed="1"/>
     <w:lsdException w:name="No List" w:semiHidden="1" w:unhideWhenUsed="1"/>
     <w:lsdException w:name="Outline List 1" w:semiHidden="1" w:unhideWhenUsed="1"/>
@@ -3246,11 +4451,8 @@
     <w:lsdException w:name="Table Contemporary" w:semiHidden="1" w:unhideWhenUsed="1"/>
     <w:lsdException w:name="Table Elegant" w:semiHidden="1" w:unhideWhenUsed="1"/>
     <w:lsdException w:name="Table Professional" w:semiHidden="1" w:unhideWhenUsed="1"/>
-    <w:lsdException w:name="Table Subtle 1" w:semiHidden="1" w:unhideWhenUsed="1"/>
     <w:lsdException w:name="Table Subtle 2" w:semiHidden="1" w:unhideWhenUsed="1"/>
     <w:lsdException w:name="Table Web 1" w:semiHidden="1" w:unhideWhenUsed="1"/>
-    <w:lsdException w:name="Table Web 2" w:semiHidden="1" w:unhideWhenUsed="1"/>
-    <w:lsdException w:name="Table Web 3" w:semiHidden="1" w:unhideWhenUsed="1"/>
     <w:lsdException w:name="Balloon Text" w:semiHidden="1" w:unhideWhenUsed="1"/>
     <w:lsdException w:name="Table Theme" w:semiHidden="1" w:unhideWhenUsed="1"/>
     <w:lsdException w:name="Placeholder Text" w:semiHidden="1" w:uiPriority="99"/>
@@ -3468,6 +4670,11 @@
     <w:lsdException w:name="List Table 5 Dark Accent 6" w:uiPriority="50"/>
     <w:lsdException w:name="List Table 6 Colorful Accent 6" w:uiPriority="51"/>
     <w:lsdException w:name="List Table 7 Colorful Accent 6" w:uiPriority="52"/>
+    <w:lsdException w:name="Mention" w:semiHidden="1" w:uiPriority="99" w:unhideWhenUsed="1"/>
+    <w:lsdException w:name="Smart Hyperlink" w:semiHidden="1" w:uiPriority="99" w:unhideWhenUsed="1"/>
+    <w:lsdException w:name="Hashtag" w:semiHidden="1" w:uiPriority="99" w:unhideWhenUsed="1"/>
+    <w:lsdException w:name="Unresolved Mention" w:semiHidden="1" w:uiPriority="99" w:unhideWhenUsed="1"/>
+    <w:lsdException w:name="Smart Link" w:semiHidden="1" w:uiPriority="99" w:unhideWhenUsed="1"/>
   </w:latentStyles>
   <w:style w:type="paragraph" w:default="1" w:styleId="Normal">
     <w:name w:val="Normal"/>
